--- a/Requisitos/Documento de Requisitos - CafePontoCom.docx
+++ b/Requisitos/Documento de Requisitos - CafePontoCom.docx
@@ -785,29 +785,14 @@
             <w:tab/>
           </w:r>
           <w:r>
-            <w:fldChar w:fldCharType="begin"/>
-            <w:instrText xml:space="preserve"> PAGEREF _heading=h.41mghml \h </w:instrText>
-            <w:fldChar w:fldCharType="separate"/>
-          </w:r>
-          <w:r>
             <w:rPr>
               <w:rFonts w:ascii="Arial" w:cs="Arial" w:eastAsia="Arial" w:hAnsi="Arial"/>
               <w:b w:val="1"/>
-              <w:i w:val="0"/>
-              <w:smallCaps w:val="0"/>
-              <w:strike w:val="0"/>
               <w:color w:val="000000"/>
-              <w:sz w:val="20"/>
-              <w:szCs w:val="20"/>
               <w:u w:val="none"/>
-              <w:shd w:fill="auto" w:val="clear"/>
-              <w:vertAlign w:val="baseline"/>
               <w:rtl w:val="0"/>
             </w:rPr>
-            <w:t xml:space="preserve">1</w:t>
-          </w:r>
-          <w:r>
-            <w:fldChar w:fldCharType="end"/>
+            <w:t xml:space="preserve">5</w:t>
           </w:r>
           <w:r>
             <w:rPr>
@@ -867,29 +852,14 @@
             <w:tab/>
           </w:r>
           <w:r>
-            <w:fldChar w:fldCharType="begin"/>
-            <w:instrText xml:space="preserve"> PAGEREF _heading=h.3znysh7 \h </w:instrText>
-            <w:fldChar w:fldCharType="separate"/>
-          </w:r>
-          <w:r>
             <w:rPr>
               <w:rFonts w:ascii="Arial" w:cs="Arial" w:eastAsia="Arial" w:hAnsi="Arial"/>
               <w:b w:val="1"/>
-              <w:i w:val="0"/>
-              <w:smallCaps w:val="0"/>
-              <w:strike w:val="0"/>
               <w:color w:val="000000"/>
-              <w:sz w:val="20"/>
-              <w:szCs w:val="20"/>
               <w:u w:val="none"/>
-              <w:shd w:fill="auto" w:val="clear"/>
-              <w:vertAlign w:val="baseline"/>
               <w:rtl w:val="0"/>
             </w:rPr>
-            <w:t xml:space="preserve">1</w:t>
-          </w:r>
-          <w:r>
-            <w:fldChar w:fldCharType="end"/>
+            <w:t xml:space="preserve">5</w:t>
           </w:r>
           <w:r>
             <w:rPr>
@@ -949,29 +919,14 @@
             <w:tab/>
           </w:r>
           <w:r>
-            <w:fldChar w:fldCharType="begin"/>
-            <w:instrText xml:space="preserve"> PAGEREF _heading=h.2et92p0 \h </w:instrText>
-            <w:fldChar w:fldCharType="separate"/>
-          </w:r>
-          <w:r>
             <w:rPr>
               <w:rFonts w:ascii="Arial" w:cs="Arial" w:eastAsia="Arial" w:hAnsi="Arial"/>
               <w:b w:val="1"/>
-              <w:i w:val="0"/>
-              <w:smallCaps w:val="0"/>
-              <w:strike w:val="0"/>
               <w:color w:val="000000"/>
-              <w:sz w:val="20"/>
-              <w:szCs w:val="20"/>
               <w:u w:val="none"/>
-              <w:shd w:fill="auto" w:val="clear"/>
-              <w:vertAlign w:val="baseline"/>
               <w:rtl w:val="0"/>
             </w:rPr>
-            <w:t xml:space="preserve">2</w:t>
-          </w:r>
-          <w:r>
-            <w:fldChar w:fldCharType="end"/>
+            <w:t xml:space="preserve">5</w:t>
           </w:r>
           <w:r>
             <w:rPr>
@@ -1066,29 +1021,13 @@
             <w:tab/>
           </w:r>
           <w:r>
-            <w:fldChar w:fldCharType="begin"/>
-            <w:instrText xml:space="preserve"> PAGEREF _heading=h.2grqrue \h </w:instrText>
-            <w:fldChar w:fldCharType="separate"/>
-          </w:r>
-          <w:r>
             <w:rPr>
               <w:rFonts w:ascii="Arial" w:cs="Arial" w:eastAsia="Arial" w:hAnsi="Arial"/>
-              <w:b w:val="0"/>
-              <w:i w:val="0"/>
-              <w:smallCaps w:val="0"/>
-              <w:strike w:val="0"/>
               <w:color w:val="000000"/>
-              <w:sz w:val="20"/>
-              <w:szCs w:val="20"/>
               <w:u w:val="none"/>
-              <w:shd w:fill="auto" w:val="clear"/>
-              <w:vertAlign w:val="baseline"/>
               <w:rtl w:val="0"/>
             </w:rPr>
-            <w:t xml:space="preserve">2</w:t>
-          </w:r>
-          <w:r>
-            <w:fldChar w:fldCharType="end"/>
+            <w:t xml:space="preserve">5</w:t>
           </w:r>
           <w:r>
             <w:rPr>
@@ -1183,111 +1122,13 @@
             <w:tab/>
           </w:r>
           <w:r>
-            <w:fldChar w:fldCharType="begin"/>
-            <w:instrText xml:space="preserve"> PAGEREF _heading=h.vx1227 \h </w:instrText>
-            <w:fldChar w:fldCharType="separate"/>
-          </w:r>
-          <w:r>
             <w:rPr>
               <w:rFonts w:ascii="Arial" w:cs="Arial" w:eastAsia="Arial" w:hAnsi="Arial"/>
-              <w:b w:val="0"/>
-              <w:i w:val="0"/>
-              <w:smallCaps w:val="0"/>
-              <w:strike w:val="0"/>
               <w:color w:val="000000"/>
-              <w:sz w:val="20"/>
-              <w:szCs w:val="20"/>
               <w:u w:val="none"/>
-              <w:shd w:fill="auto" w:val="clear"/>
-              <w:vertAlign w:val="baseline"/>
               <w:rtl w:val="0"/>
             </w:rPr>
-            <w:t xml:space="preserve">2</w:t>
-          </w:r>
-          <w:r>
-            <w:fldChar w:fldCharType="end"/>
-          </w:r>
-          <w:r>
-            <w:rPr>
-              <w:rtl w:val="0"/>
-            </w:rPr>
-          </w:r>
-        </w:p>
-        <w:p>
-          <w:pPr>
-            <w:keepNext w:val="0"/>
-            <w:keepLines w:val="0"/>
-            <w:widowControl w:val="1"/>
-            <w:pBdr>
-              <w:top w:space="0" w:sz="0" w:val="nil"/>
-              <w:left w:space="0" w:sz="0" w:val="nil"/>
-              <w:bottom w:space="0" w:sz="0" w:val="nil"/>
-              <w:right w:space="0" w:sz="0" w:val="nil"/>
-              <w:between w:space="0" w:sz="0" w:val="nil"/>
-            </w:pBdr>
-            <w:shd w:fill="auto" w:val="clear"/>
-            <w:tabs>
-              <w:tab w:val="right" w:pos="9029"/>
-            </w:tabs>
-            <w:spacing w:after="60" w:before="240" w:line="240" w:lineRule="auto"/>
-            <w:ind w:left="576" w:right="0" w:firstLine="0"/>
-            <w:jc w:val="left"/>
-            <w:rPr>
-              <w:rFonts w:ascii="Calibri" w:cs="Calibri" w:eastAsia="Calibri" w:hAnsi="Calibri"/>
-              <w:b w:val="0"/>
-              <w:i w:val="0"/>
-              <w:smallCaps w:val="0"/>
-              <w:strike w:val="0"/>
-              <w:color w:val="000000"/>
-              <w:sz w:val="22"/>
-              <w:szCs w:val="22"/>
-              <w:u w:val="none"/>
-              <w:shd w:fill="auto" w:val="clear"/>
-              <w:vertAlign w:val="baseline"/>
-            </w:rPr>
-          </w:pPr>
-          <w:r>
-            <w:rPr>
-              <w:rFonts w:ascii="Arial" w:cs="Arial" w:eastAsia="Arial" w:hAnsi="Arial"/>
-              <w:b w:val="1"/>
-              <w:i w:val="0"/>
-              <w:smallCaps w:val="0"/>
-              <w:strike w:val="0"/>
-              <w:color w:val="000000"/>
-              <w:sz w:val="20"/>
-              <w:szCs w:val="20"/>
-              <w:u w:val="none"/>
-              <w:shd w:fill="auto" w:val="clear"/>
-              <w:vertAlign w:val="baseline"/>
-              <w:rtl w:val="0"/>
-            </w:rPr>
-            <w:t xml:space="preserve">Formulários coletados</w:t>
-            <w:tab/>
-          </w:r>
-          <w:r>
-            <w:fldChar w:fldCharType="begin"/>
-            <w:instrText xml:space="preserve"> PAGEREF _heading=h.3fwokq0 \h </w:instrText>
-            <w:fldChar w:fldCharType="separate"/>
-          </w:r>
-          <w:r>
-            <w:rPr>
-              <w:rFonts w:ascii="Arial" w:cs="Arial" w:eastAsia="Arial" w:hAnsi="Arial"/>
-              <w:b w:val="0"/>
-              <w:i w:val="0"/>
-              <w:smallCaps w:val="0"/>
-              <w:strike w:val="0"/>
-              <w:color w:val="000000"/>
-              <w:sz w:val="20"/>
-              <w:szCs w:val="20"/>
-              <w:u w:val="none"/>
-              <w:shd w:fill="auto" w:val="clear"/>
-              <w:vertAlign w:val="baseline"/>
-              <w:rtl w:val="0"/>
-            </w:rPr>
-            <w:t xml:space="preserve">Erro! Indicador não definido.</w:t>
-          </w:r>
-          <w:r>
-            <w:fldChar w:fldCharType="end"/>
+            <w:t xml:space="preserve">6</w:t>
           </w:r>
           <w:r>
             <w:rPr>
@@ -1347,29 +1188,14 @@
             <w:tab/>
           </w:r>
           <w:r>
-            <w:fldChar w:fldCharType="begin"/>
-            <w:instrText xml:space="preserve"> PAGEREF _heading=h.1v1yuxt \h </w:instrText>
-            <w:fldChar w:fldCharType="separate"/>
-          </w:r>
-          <w:r>
             <w:rPr>
               <w:rFonts w:ascii="Arial" w:cs="Arial" w:eastAsia="Arial" w:hAnsi="Arial"/>
               <w:b w:val="1"/>
-              <w:i w:val="0"/>
-              <w:smallCaps w:val="0"/>
-              <w:strike w:val="0"/>
               <w:color w:val="000000"/>
-              <w:sz w:val="20"/>
-              <w:szCs w:val="20"/>
               <w:u w:val="none"/>
-              <w:shd w:fill="auto" w:val="clear"/>
-              <w:vertAlign w:val="baseline"/>
               <w:rtl w:val="0"/>
             </w:rPr>
-            <w:t xml:space="preserve">1</w:t>
-          </w:r>
-          <w:r>
-            <w:fldChar w:fldCharType="end"/>
+            <w:t xml:space="preserve">7</w:t>
           </w:r>
           <w:r>
             <w:rPr>
@@ -1429,696 +1255,14 @@
             <w:tab/>
           </w:r>
           <w:r>
-            <w:fldChar w:fldCharType="begin"/>
-            <w:instrText xml:space="preserve"> PAGEREF _heading=h.4f1mdlm \h </w:instrText>
-            <w:fldChar w:fldCharType="separate"/>
-          </w:r>
-          <w:r>
             <w:rPr>
               <w:rFonts w:ascii="Arial" w:cs="Arial" w:eastAsia="Arial" w:hAnsi="Arial"/>
               <w:b w:val="1"/>
-              <w:i w:val="0"/>
-              <w:smallCaps w:val="0"/>
-              <w:strike w:val="0"/>
               <w:color w:val="000000"/>
-              <w:sz w:val="20"/>
-              <w:szCs w:val="20"/>
               <w:u w:val="none"/>
-              <w:shd w:fill="auto" w:val="clear"/>
-              <w:vertAlign w:val="baseline"/>
               <w:rtl w:val="0"/>
             </w:rPr>
-            <w:t xml:space="preserve">1</w:t>
-          </w:r>
-          <w:r>
-            <w:fldChar w:fldCharType="end"/>
-          </w:r>
-          <w:r>
-            <w:rPr>
-              <w:rtl w:val="0"/>
-            </w:rPr>
-          </w:r>
-        </w:p>
-        <w:p>
-          <w:pPr>
-            <w:keepNext w:val="0"/>
-            <w:keepLines w:val="0"/>
-            <w:widowControl w:val="1"/>
-            <w:pBdr>
-              <w:top w:space="0" w:sz="0" w:val="nil"/>
-              <w:left w:space="0" w:sz="0" w:val="nil"/>
-              <w:bottom w:space="0" w:sz="0" w:val="nil"/>
-              <w:right w:space="0" w:sz="0" w:val="nil"/>
-              <w:between w:space="0" w:sz="0" w:val="nil"/>
-            </w:pBdr>
-            <w:shd w:fill="auto" w:val="clear"/>
-            <w:tabs>
-              <w:tab w:val="right" w:pos="9029"/>
-            </w:tabs>
-            <w:spacing w:after="60" w:before="60" w:line="240" w:lineRule="auto"/>
-            <w:ind w:left="1152" w:right="0" w:firstLine="0"/>
-            <w:jc w:val="left"/>
-            <w:rPr>
-              <w:rFonts w:ascii="Calibri" w:cs="Calibri" w:eastAsia="Calibri" w:hAnsi="Calibri"/>
-              <w:b w:val="0"/>
-              <w:i w:val="0"/>
-              <w:smallCaps w:val="0"/>
-              <w:strike w:val="0"/>
-              <w:color w:val="000000"/>
-              <w:sz w:val="22"/>
-              <w:szCs w:val="22"/>
-              <w:u w:val="none"/>
-              <w:shd w:fill="auto" w:val="clear"/>
-              <w:vertAlign w:val="baseline"/>
-            </w:rPr>
-          </w:pPr>
-          <w:r>
-            <w:rPr>
-              <w:rFonts w:ascii="Arial" w:cs="Arial" w:eastAsia="Arial" w:hAnsi="Arial"/>
-              <w:b w:val="0"/>
-              <w:i w:val="0"/>
-              <w:smallCaps w:val="0"/>
-              <w:strike w:val="0"/>
-              <w:color w:val="000000"/>
-              <w:sz w:val="20"/>
-              <w:szCs w:val="20"/>
-              <w:u w:val="none"/>
-              <w:shd w:fill="auto" w:val="clear"/>
-              <w:vertAlign w:val="baseline"/>
-              <w:rtl w:val="0"/>
-            </w:rPr>
-            <w:t xml:space="preserve">Foram identificados cinco usuários do sistema XXX denominados de GardenAdmin, Caixa, Investidor, Cliente Pessoa Física e Cliente Pessoa Jurídica, abaixo detalhados.</w:t>
-            <w:tab/>
-          </w:r>
-          <w:r>
-            <w:fldChar w:fldCharType="begin"/>
-            <w:instrText xml:space="preserve"> PAGEREF _heading=h.3rdcrjn \h </w:instrText>
-            <w:fldChar w:fldCharType="separate"/>
-          </w:r>
-          <w:r>
-            <w:rPr>
-              <w:rFonts w:ascii="Arial" w:cs="Arial" w:eastAsia="Arial" w:hAnsi="Arial"/>
-              <w:b w:val="0"/>
-              <w:i w:val="0"/>
-              <w:smallCaps w:val="0"/>
-              <w:strike w:val="0"/>
-              <w:color w:val="000000"/>
-              <w:sz w:val="20"/>
-              <w:szCs w:val="20"/>
-              <w:u w:val="none"/>
-              <w:shd w:fill="auto" w:val="clear"/>
-              <w:vertAlign w:val="baseline"/>
-              <w:rtl w:val="0"/>
-            </w:rPr>
-            <w:t xml:space="preserve">1</w:t>
-          </w:r>
-          <w:r>
-            <w:fldChar w:fldCharType="end"/>
-          </w:r>
-          <w:r>
-            <w:rPr>
-              <w:rtl w:val="0"/>
-            </w:rPr>
-          </w:r>
-        </w:p>
-        <w:p>
-          <w:pPr>
-            <w:keepNext w:val="0"/>
-            <w:keepLines w:val="0"/>
-            <w:widowControl w:val="1"/>
-            <w:pBdr>
-              <w:top w:space="0" w:sz="0" w:val="nil"/>
-              <w:left w:space="0" w:sz="0" w:val="nil"/>
-              <w:bottom w:space="0" w:sz="0" w:val="nil"/>
-              <w:right w:space="0" w:sz="0" w:val="nil"/>
-              <w:between w:space="0" w:sz="0" w:val="nil"/>
-            </w:pBdr>
-            <w:shd w:fill="auto" w:val="clear"/>
-            <w:tabs>
-              <w:tab w:val="right" w:pos="9029"/>
-              <w:tab w:val="left" w:pos="1463"/>
-            </w:tabs>
-            <w:spacing w:after="60" w:before="60" w:line="240" w:lineRule="auto"/>
-            <w:ind w:left="1152" w:right="0" w:firstLine="0"/>
-            <w:jc w:val="left"/>
-            <w:rPr>
-              <w:rFonts w:ascii="Calibri" w:cs="Calibri" w:eastAsia="Calibri" w:hAnsi="Calibri"/>
-              <w:b w:val="0"/>
-              <w:i w:val="0"/>
-              <w:smallCaps w:val="0"/>
-              <w:strike w:val="0"/>
-              <w:color w:val="000000"/>
-              <w:sz w:val="22"/>
-              <w:szCs w:val="22"/>
-              <w:u w:val="none"/>
-              <w:shd w:fill="auto" w:val="clear"/>
-              <w:vertAlign w:val="baseline"/>
-            </w:rPr>
-          </w:pPr>
-          <w:r>
-            <w:rPr>
-              <w:rFonts w:ascii="Noto Sans Symbols" w:cs="Noto Sans Symbols" w:eastAsia="Noto Sans Symbols" w:hAnsi="Noto Sans Symbols"/>
-              <w:b w:val="0"/>
-              <w:i w:val="0"/>
-              <w:smallCaps w:val="0"/>
-              <w:strike w:val="0"/>
-              <w:color w:val="000000"/>
-              <w:sz w:val="20"/>
-              <w:szCs w:val="20"/>
-              <w:u w:val="none"/>
-              <w:shd w:fill="auto" w:val="clear"/>
-              <w:vertAlign w:val="baseline"/>
-              <w:rtl w:val="0"/>
-            </w:rPr>
-            <w:t xml:space="preserve">∙</w:t>
-          </w:r>
-          <w:r>
-            <w:rPr>
-              <w:rFonts w:ascii="Calibri" w:cs="Calibri" w:eastAsia="Calibri" w:hAnsi="Calibri"/>
-              <w:b w:val="0"/>
-              <w:i w:val="0"/>
-              <w:smallCaps w:val="0"/>
-              <w:strike w:val="0"/>
-              <w:color w:val="000000"/>
-              <w:sz w:val="22"/>
-              <w:szCs w:val="22"/>
-              <w:u w:val="none"/>
-              <w:shd w:fill="auto" w:val="clear"/>
-              <w:vertAlign w:val="baseline"/>
-              <w:rtl w:val="0"/>
-            </w:rPr>
-            <w:tab/>
-          </w:r>
-          <w:r>
-            <w:rPr>
-              <w:rFonts w:ascii="Arial" w:cs="Arial" w:eastAsia="Arial" w:hAnsi="Arial"/>
-              <w:b w:val="0"/>
-              <w:i w:val="0"/>
-              <w:smallCaps w:val="0"/>
-              <w:strike w:val="0"/>
-              <w:color w:val="000000"/>
-              <w:sz w:val="20"/>
-              <w:szCs w:val="20"/>
-              <w:u w:val="none"/>
-              <w:shd w:fill="auto" w:val="clear"/>
-              <w:vertAlign w:val="baseline"/>
-              <w:rtl w:val="0"/>
-            </w:rPr>
-            <w:t xml:space="preserve">GardenAdmin</w:t>
-            <w:tab/>
-          </w:r>
-          <w:r>
-            <w:fldChar w:fldCharType="begin"/>
-            <w:instrText xml:space="preserve"> PAGEREF _heading=h.2u6wntf \h </w:instrText>
-            <w:fldChar w:fldCharType="separate"/>
-          </w:r>
-          <w:r>
-            <w:rPr>
-              <w:rFonts w:ascii="Arial" w:cs="Arial" w:eastAsia="Arial" w:hAnsi="Arial"/>
-              <w:b w:val="1"/>
-              <w:i w:val="0"/>
-              <w:smallCaps w:val="0"/>
-              <w:strike w:val="0"/>
-              <w:color w:val="000000"/>
-              <w:sz w:val="20"/>
-              <w:szCs w:val="20"/>
-              <w:u w:val="none"/>
-              <w:shd w:fill="auto" w:val="clear"/>
-              <w:vertAlign w:val="baseline"/>
-              <w:rtl w:val="0"/>
-            </w:rPr>
-            <w:t xml:space="preserve">Erro! Indicador não definido.</w:t>
-          </w:r>
-          <w:r>
-            <w:fldChar w:fldCharType="end"/>
-          </w:r>
-          <w:r>
-            <w:rPr>
-              <w:rtl w:val="0"/>
-            </w:rPr>
-          </w:r>
-        </w:p>
-        <w:p>
-          <w:pPr>
-            <w:keepNext w:val="0"/>
-            <w:keepLines w:val="0"/>
-            <w:widowControl w:val="1"/>
-            <w:pBdr>
-              <w:top w:space="0" w:sz="0" w:val="nil"/>
-              <w:left w:space="0" w:sz="0" w:val="nil"/>
-              <w:bottom w:space="0" w:sz="0" w:val="nil"/>
-              <w:right w:space="0" w:sz="0" w:val="nil"/>
-              <w:between w:space="0" w:sz="0" w:val="nil"/>
-            </w:pBdr>
-            <w:shd w:fill="auto" w:val="clear"/>
-            <w:tabs>
-              <w:tab w:val="right" w:pos="9029"/>
-              <w:tab w:val="left" w:pos="1463"/>
-            </w:tabs>
-            <w:spacing w:after="60" w:before="60" w:line="240" w:lineRule="auto"/>
-            <w:ind w:left="1152" w:right="0" w:firstLine="0"/>
-            <w:jc w:val="left"/>
-            <w:rPr>
-              <w:rFonts w:ascii="Calibri" w:cs="Calibri" w:eastAsia="Calibri" w:hAnsi="Calibri"/>
-              <w:b w:val="0"/>
-              <w:i w:val="0"/>
-              <w:smallCaps w:val="0"/>
-              <w:strike w:val="0"/>
-              <w:color w:val="000000"/>
-              <w:sz w:val="22"/>
-              <w:szCs w:val="22"/>
-              <w:u w:val="none"/>
-              <w:shd w:fill="auto" w:val="clear"/>
-              <w:vertAlign w:val="baseline"/>
-            </w:rPr>
-          </w:pPr>
-          <w:r>
-            <w:rPr>
-              <w:rFonts w:ascii="Noto Sans Symbols" w:cs="Noto Sans Symbols" w:eastAsia="Noto Sans Symbols" w:hAnsi="Noto Sans Symbols"/>
-              <w:b w:val="0"/>
-              <w:i w:val="0"/>
-              <w:smallCaps w:val="0"/>
-              <w:strike w:val="0"/>
-              <w:color w:val="000000"/>
-              <w:sz w:val="20"/>
-              <w:szCs w:val="20"/>
-              <w:u w:val="none"/>
-              <w:shd w:fill="auto" w:val="clear"/>
-              <w:vertAlign w:val="baseline"/>
-              <w:rtl w:val="0"/>
-            </w:rPr>
-            <w:t xml:space="preserve">∙</w:t>
-          </w:r>
-          <w:r>
-            <w:rPr>
-              <w:rFonts w:ascii="Calibri" w:cs="Calibri" w:eastAsia="Calibri" w:hAnsi="Calibri"/>
-              <w:b w:val="0"/>
-              <w:i w:val="0"/>
-              <w:smallCaps w:val="0"/>
-              <w:strike w:val="0"/>
-              <w:color w:val="000000"/>
-              <w:sz w:val="22"/>
-              <w:szCs w:val="22"/>
-              <w:u w:val="none"/>
-              <w:shd w:fill="auto" w:val="clear"/>
-              <w:vertAlign w:val="baseline"/>
-              <w:rtl w:val="0"/>
-            </w:rPr>
-            <w:tab/>
-          </w:r>
-          <w:r>
-            <w:rPr>
-              <w:rFonts w:ascii="Arial" w:cs="Arial" w:eastAsia="Arial" w:hAnsi="Arial"/>
-              <w:b w:val="0"/>
-              <w:i w:val="0"/>
-              <w:smallCaps w:val="0"/>
-              <w:strike w:val="0"/>
-              <w:color w:val="000000"/>
-              <w:sz w:val="20"/>
-              <w:szCs w:val="20"/>
-              <w:u w:val="none"/>
-              <w:shd w:fill="auto" w:val="clear"/>
-              <w:vertAlign w:val="baseline"/>
-              <w:rtl w:val="0"/>
-            </w:rPr>
-            <w:t xml:space="preserve">Caixa –</w:t>
-            <w:tab/>
-          </w:r>
-          <w:r>
-            <w:fldChar w:fldCharType="begin"/>
-            <w:instrText xml:space="preserve"> PAGEREF _heading=h.19c6y18 \h </w:instrText>
-            <w:fldChar w:fldCharType="separate"/>
-          </w:r>
-          <w:r>
-            <w:rPr>
-              <w:rFonts w:ascii="Arial" w:cs="Arial" w:eastAsia="Arial" w:hAnsi="Arial"/>
-              <w:b w:val="1"/>
-              <w:i w:val="0"/>
-              <w:smallCaps w:val="0"/>
-              <w:strike w:val="0"/>
-              <w:color w:val="000000"/>
-              <w:sz w:val="20"/>
-              <w:szCs w:val="20"/>
-              <w:u w:val="none"/>
-              <w:shd w:fill="auto" w:val="clear"/>
-              <w:vertAlign w:val="baseline"/>
-              <w:rtl w:val="0"/>
-            </w:rPr>
-            <w:t xml:space="preserve">Erro! Indicador não definido.</w:t>
-          </w:r>
-          <w:r>
-            <w:fldChar w:fldCharType="end"/>
-          </w:r>
-          <w:r>
-            <w:rPr>
-              <w:rtl w:val="0"/>
-            </w:rPr>
-          </w:r>
-        </w:p>
-        <w:p>
-          <w:pPr>
-            <w:keepNext w:val="0"/>
-            <w:keepLines w:val="0"/>
-            <w:widowControl w:val="1"/>
-            <w:pBdr>
-              <w:top w:space="0" w:sz="0" w:val="nil"/>
-              <w:left w:space="0" w:sz="0" w:val="nil"/>
-              <w:bottom w:space="0" w:sz="0" w:val="nil"/>
-              <w:right w:space="0" w:sz="0" w:val="nil"/>
-              <w:between w:space="0" w:sz="0" w:val="nil"/>
-            </w:pBdr>
-            <w:shd w:fill="auto" w:val="clear"/>
-            <w:tabs>
-              <w:tab w:val="right" w:pos="9029"/>
-              <w:tab w:val="left" w:pos="1463"/>
-            </w:tabs>
-            <w:spacing w:after="60" w:before="60" w:line="240" w:lineRule="auto"/>
-            <w:ind w:left="1152" w:right="0" w:firstLine="0"/>
-            <w:jc w:val="left"/>
-            <w:rPr>
-              <w:rFonts w:ascii="Calibri" w:cs="Calibri" w:eastAsia="Calibri" w:hAnsi="Calibri"/>
-              <w:b w:val="0"/>
-              <w:i w:val="0"/>
-              <w:smallCaps w:val="0"/>
-              <w:strike w:val="0"/>
-              <w:color w:val="000000"/>
-              <w:sz w:val="22"/>
-              <w:szCs w:val="22"/>
-              <w:u w:val="none"/>
-              <w:shd w:fill="auto" w:val="clear"/>
-              <w:vertAlign w:val="baseline"/>
-            </w:rPr>
-          </w:pPr>
-          <w:r>
-            <w:rPr>
-              <w:rFonts w:ascii="Noto Sans Symbols" w:cs="Noto Sans Symbols" w:eastAsia="Noto Sans Symbols" w:hAnsi="Noto Sans Symbols"/>
-              <w:b w:val="0"/>
-              <w:i w:val="0"/>
-              <w:smallCaps w:val="0"/>
-              <w:strike w:val="0"/>
-              <w:color w:val="000000"/>
-              <w:sz w:val="20"/>
-              <w:szCs w:val="20"/>
-              <w:u w:val="none"/>
-              <w:shd w:fill="auto" w:val="clear"/>
-              <w:vertAlign w:val="baseline"/>
-              <w:rtl w:val="0"/>
-            </w:rPr>
-            <w:t xml:space="preserve">∙</w:t>
-          </w:r>
-          <w:r>
-            <w:rPr>
-              <w:rFonts w:ascii="Calibri" w:cs="Calibri" w:eastAsia="Calibri" w:hAnsi="Calibri"/>
-              <w:b w:val="0"/>
-              <w:i w:val="0"/>
-              <w:smallCaps w:val="0"/>
-              <w:strike w:val="0"/>
-              <w:color w:val="000000"/>
-              <w:sz w:val="22"/>
-              <w:szCs w:val="22"/>
-              <w:u w:val="none"/>
-              <w:shd w:fill="auto" w:val="clear"/>
-              <w:vertAlign w:val="baseline"/>
-              <w:rtl w:val="0"/>
-            </w:rPr>
-            <w:tab/>
-          </w:r>
-          <w:r>
-            <w:rPr>
-              <w:rFonts w:ascii="Arial" w:cs="Arial" w:eastAsia="Arial" w:hAnsi="Arial"/>
-              <w:b w:val="0"/>
-              <w:i w:val="0"/>
-              <w:smallCaps w:val="0"/>
-              <w:strike w:val="0"/>
-              <w:color w:val="000000"/>
-              <w:sz w:val="20"/>
-              <w:szCs w:val="20"/>
-              <w:u w:val="none"/>
-              <w:shd w:fill="auto" w:val="clear"/>
-              <w:vertAlign w:val="baseline"/>
-              <w:rtl w:val="0"/>
-            </w:rPr>
-            <w:t xml:space="preserve">Investidor –</w:t>
-            <w:tab/>
-          </w:r>
-          <w:r>
-            <w:fldChar w:fldCharType="begin"/>
-            <w:instrText xml:space="preserve"> PAGEREF _heading=h.3tbugp1 \h </w:instrText>
-            <w:fldChar w:fldCharType="separate"/>
-          </w:r>
-          <w:r>
-            <w:rPr>
-              <w:rFonts w:ascii="Arial" w:cs="Arial" w:eastAsia="Arial" w:hAnsi="Arial"/>
-              <w:b w:val="1"/>
-              <w:i w:val="0"/>
-              <w:smallCaps w:val="0"/>
-              <w:strike w:val="0"/>
-              <w:color w:val="000000"/>
-              <w:sz w:val="20"/>
-              <w:szCs w:val="20"/>
-              <w:u w:val="none"/>
-              <w:shd w:fill="auto" w:val="clear"/>
-              <w:vertAlign w:val="baseline"/>
-              <w:rtl w:val="0"/>
-            </w:rPr>
-            <w:t xml:space="preserve">Erro! Indicador não definido.</w:t>
-          </w:r>
-          <w:r>
-            <w:fldChar w:fldCharType="end"/>
-          </w:r>
-          <w:r>
-            <w:rPr>
-              <w:rtl w:val="0"/>
-            </w:rPr>
-          </w:r>
-        </w:p>
-        <w:p>
-          <w:pPr>
-            <w:keepNext w:val="0"/>
-            <w:keepLines w:val="0"/>
-            <w:widowControl w:val="1"/>
-            <w:pBdr>
-              <w:top w:space="0" w:sz="0" w:val="nil"/>
-              <w:left w:space="0" w:sz="0" w:val="nil"/>
-              <w:bottom w:space="0" w:sz="0" w:val="nil"/>
-              <w:right w:space="0" w:sz="0" w:val="nil"/>
-              <w:between w:space="0" w:sz="0" w:val="nil"/>
-            </w:pBdr>
-            <w:shd w:fill="auto" w:val="clear"/>
-            <w:tabs>
-              <w:tab w:val="right" w:pos="9029"/>
-              <w:tab w:val="left" w:pos="1463"/>
-            </w:tabs>
-            <w:spacing w:after="60" w:before="60" w:line="240" w:lineRule="auto"/>
-            <w:ind w:left="1152" w:right="0" w:firstLine="0"/>
-            <w:jc w:val="left"/>
-            <w:rPr>
-              <w:rFonts w:ascii="Calibri" w:cs="Calibri" w:eastAsia="Calibri" w:hAnsi="Calibri"/>
-              <w:b w:val="0"/>
-              <w:i w:val="0"/>
-              <w:smallCaps w:val="0"/>
-              <w:strike w:val="0"/>
-              <w:color w:val="000000"/>
-              <w:sz w:val="22"/>
-              <w:szCs w:val="22"/>
-              <w:u w:val="none"/>
-              <w:shd w:fill="auto" w:val="clear"/>
-              <w:vertAlign w:val="baseline"/>
-            </w:rPr>
-          </w:pPr>
-          <w:r>
-            <w:rPr>
-              <w:rFonts w:ascii="Noto Sans Symbols" w:cs="Noto Sans Symbols" w:eastAsia="Noto Sans Symbols" w:hAnsi="Noto Sans Symbols"/>
-              <w:b w:val="0"/>
-              <w:i w:val="0"/>
-              <w:smallCaps w:val="0"/>
-              <w:strike w:val="0"/>
-              <w:color w:val="000000"/>
-              <w:sz w:val="20"/>
-              <w:szCs w:val="20"/>
-              <w:u w:val="none"/>
-              <w:shd w:fill="auto" w:val="clear"/>
-              <w:vertAlign w:val="baseline"/>
-              <w:rtl w:val="0"/>
-            </w:rPr>
-            <w:t xml:space="preserve">∙</w:t>
-          </w:r>
-          <w:r>
-            <w:rPr>
-              <w:rFonts w:ascii="Calibri" w:cs="Calibri" w:eastAsia="Calibri" w:hAnsi="Calibri"/>
-              <w:b w:val="0"/>
-              <w:i w:val="0"/>
-              <w:smallCaps w:val="0"/>
-              <w:strike w:val="0"/>
-              <w:color w:val="000000"/>
-              <w:sz w:val="22"/>
-              <w:szCs w:val="22"/>
-              <w:u w:val="none"/>
-              <w:shd w:fill="auto" w:val="clear"/>
-              <w:vertAlign w:val="baseline"/>
-              <w:rtl w:val="0"/>
-            </w:rPr>
-            <w:tab/>
-          </w:r>
-          <w:r>
-            <w:rPr>
-              <w:rFonts w:ascii="Arial" w:cs="Arial" w:eastAsia="Arial" w:hAnsi="Arial"/>
-              <w:b w:val="0"/>
-              <w:i w:val="0"/>
-              <w:smallCaps w:val="0"/>
-              <w:strike w:val="0"/>
-              <w:color w:val="000000"/>
-              <w:sz w:val="20"/>
-              <w:szCs w:val="20"/>
-              <w:u w:val="none"/>
-              <w:shd w:fill="auto" w:val="clear"/>
-              <w:vertAlign w:val="baseline"/>
-              <w:rtl w:val="0"/>
-            </w:rPr>
-            <w:t xml:space="preserve">Cliente Pessoa Física –</w:t>
-            <w:tab/>
-          </w:r>
-          <w:r>
-            <w:fldChar w:fldCharType="begin"/>
-            <w:instrText xml:space="preserve"> PAGEREF _heading=h.28h4qwu \h </w:instrText>
-            <w:fldChar w:fldCharType="separate"/>
-          </w:r>
-          <w:r>
-            <w:rPr>
-              <w:rFonts w:ascii="Arial" w:cs="Arial" w:eastAsia="Arial" w:hAnsi="Arial"/>
-              <w:b w:val="1"/>
-              <w:i w:val="0"/>
-              <w:smallCaps w:val="0"/>
-              <w:strike w:val="0"/>
-              <w:color w:val="000000"/>
-              <w:sz w:val="20"/>
-              <w:szCs w:val="20"/>
-              <w:u w:val="none"/>
-              <w:shd w:fill="auto" w:val="clear"/>
-              <w:vertAlign w:val="baseline"/>
-              <w:rtl w:val="0"/>
-            </w:rPr>
-            <w:t xml:space="preserve">Erro! Indicador não definido.</w:t>
-          </w:r>
-          <w:r>
-            <w:fldChar w:fldCharType="end"/>
-          </w:r>
-          <w:r>
-            <w:rPr>
-              <w:rtl w:val="0"/>
-            </w:rPr>
-          </w:r>
-        </w:p>
-        <w:p>
-          <w:pPr>
-            <w:keepNext w:val="0"/>
-            <w:keepLines w:val="0"/>
-            <w:widowControl w:val="1"/>
-            <w:pBdr>
-              <w:top w:space="0" w:sz="0" w:val="nil"/>
-              <w:left w:space="0" w:sz="0" w:val="nil"/>
-              <w:bottom w:space="0" w:sz="0" w:val="nil"/>
-              <w:right w:space="0" w:sz="0" w:val="nil"/>
-              <w:between w:space="0" w:sz="0" w:val="nil"/>
-            </w:pBdr>
-            <w:shd w:fill="auto" w:val="clear"/>
-            <w:tabs>
-              <w:tab w:val="right" w:pos="9029"/>
-              <w:tab w:val="left" w:pos="1463"/>
-            </w:tabs>
-            <w:spacing w:after="60" w:before="60" w:line="240" w:lineRule="auto"/>
-            <w:ind w:left="1152" w:right="0" w:firstLine="0"/>
-            <w:jc w:val="left"/>
-            <w:rPr>
-              <w:rFonts w:ascii="Calibri" w:cs="Calibri" w:eastAsia="Calibri" w:hAnsi="Calibri"/>
-              <w:b w:val="0"/>
-              <w:i w:val="0"/>
-              <w:smallCaps w:val="0"/>
-              <w:strike w:val="0"/>
-              <w:color w:val="000000"/>
-              <w:sz w:val="22"/>
-              <w:szCs w:val="22"/>
-              <w:u w:val="none"/>
-              <w:shd w:fill="auto" w:val="clear"/>
-              <w:vertAlign w:val="baseline"/>
-            </w:rPr>
-          </w:pPr>
-          <w:r>
-            <w:rPr>
-              <w:rFonts w:ascii="Noto Sans Symbols" w:cs="Noto Sans Symbols" w:eastAsia="Noto Sans Symbols" w:hAnsi="Noto Sans Symbols"/>
-              <w:b w:val="0"/>
-              <w:i w:val="0"/>
-              <w:smallCaps w:val="0"/>
-              <w:strike w:val="0"/>
-              <w:color w:val="000000"/>
-              <w:sz w:val="20"/>
-              <w:szCs w:val="20"/>
-              <w:u w:val="none"/>
-              <w:shd w:fill="auto" w:val="clear"/>
-              <w:vertAlign w:val="baseline"/>
-              <w:rtl w:val="0"/>
-            </w:rPr>
-            <w:t xml:space="preserve">∙</w:t>
-          </w:r>
-          <w:r>
-            <w:rPr>
-              <w:rFonts w:ascii="Calibri" w:cs="Calibri" w:eastAsia="Calibri" w:hAnsi="Calibri"/>
-              <w:b w:val="0"/>
-              <w:i w:val="0"/>
-              <w:smallCaps w:val="0"/>
-              <w:strike w:val="0"/>
-              <w:color w:val="000000"/>
-              <w:sz w:val="22"/>
-              <w:szCs w:val="22"/>
-              <w:u w:val="none"/>
-              <w:shd w:fill="auto" w:val="clear"/>
-              <w:vertAlign w:val="baseline"/>
-              <w:rtl w:val="0"/>
-            </w:rPr>
-            <w:tab/>
-          </w:r>
-          <w:r>
-            <w:rPr>
-              <w:rFonts w:ascii="Arial" w:cs="Arial" w:eastAsia="Arial" w:hAnsi="Arial"/>
-              <w:b w:val="0"/>
-              <w:i w:val="0"/>
-              <w:smallCaps w:val="0"/>
-              <w:strike w:val="0"/>
-              <w:color w:val="000000"/>
-              <w:sz w:val="20"/>
-              <w:szCs w:val="20"/>
-              <w:u w:val="none"/>
-              <w:shd w:fill="auto" w:val="clear"/>
-              <w:vertAlign w:val="baseline"/>
-              <w:rtl w:val="0"/>
-            </w:rPr>
-            <w:t xml:space="preserve">Cliente Pessoa Jurídica –</w:t>
-            <w:tab/>
-          </w:r>
-          <w:r>
-            <w:fldChar w:fldCharType="begin"/>
-            <w:instrText xml:space="preserve"> PAGEREF _heading=h.nmf14n \h </w:instrText>
-            <w:fldChar w:fldCharType="separate"/>
-          </w:r>
-          <w:r>
-            <w:rPr>
-              <w:rFonts w:ascii="Arial" w:cs="Arial" w:eastAsia="Arial" w:hAnsi="Arial"/>
-              <w:b w:val="1"/>
-              <w:i w:val="0"/>
-              <w:smallCaps w:val="0"/>
-              <w:strike w:val="0"/>
-              <w:color w:val="000000"/>
-              <w:sz w:val="20"/>
-              <w:szCs w:val="20"/>
-              <w:u w:val="none"/>
-              <w:shd w:fill="auto" w:val="clear"/>
-              <w:vertAlign w:val="baseline"/>
-              <w:rtl w:val="0"/>
-            </w:rPr>
-            <w:t xml:space="preserve">Erro! Indicador não definido.</w:t>
-          </w:r>
-          <w:r>
-            <w:fldChar w:fldCharType="end"/>
+            <w:t xml:space="preserve">7</w:t>
           </w:r>
           <w:r>
             <w:rPr>
@@ -2178,263 +1322,14 @@
             <w:tab/>
           </w:r>
           <w:r>
-            <w:fldChar w:fldCharType="begin"/>
-            <w:instrText xml:space="preserve"> PAGEREF _heading=h.lnxbz9 \h </w:instrText>
-            <w:fldChar w:fldCharType="separate"/>
-          </w:r>
-          <w:r>
             <w:rPr>
               <w:rFonts w:ascii="Arial" w:cs="Arial" w:eastAsia="Arial" w:hAnsi="Arial"/>
               <w:b w:val="1"/>
-              <w:i w:val="0"/>
-              <w:smallCaps w:val="0"/>
-              <w:strike w:val="0"/>
               <w:color w:val="000000"/>
-              <w:sz w:val="20"/>
-              <w:szCs w:val="20"/>
               <w:u w:val="none"/>
-              <w:shd w:fill="auto" w:val="clear"/>
-              <w:vertAlign w:val="baseline"/>
               <w:rtl w:val="0"/>
             </w:rPr>
-            <w:t xml:space="preserve">2</w:t>
-          </w:r>
-          <w:r>
-            <w:fldChar w:fldCharType="end"/>
-          </w:r>
-          <w:r>
-            <w:rPr>
-              <w:rtl w:val="0"/>
-            </w:rPr>
-          </w:r>
-        </w:p>
-        <w:p>
-          <w:pPr>
-            <w:keepNext w:val="0"/>
-            <w:keepLines w:val="0"/>
-            <w:widowControl w:val="1"/>
-            <w:pBdr>
-              <w:top w:space="0" w:sz="0" w:val="nil"/>
-              <w:left w:space="0" w:sz="0" w:val="nil"/>
-              <w:bottom w:space="0" w:sz="0" w:val="nil"/>
-              <w:right w:space="0" w:sz="0" w:val="nil"/>
-              <w:between w:space="0" w:sz="0" w:val="nil"/>
-            </w:pBdr>
-            <w:shd w:fill="auto" w:val="clear"/>
-            <w:tabs>
-              <w:tab w:val="right" w:pos="9029"/>
-              <w:tab w:val="left" w:pos="1463"/>
-            </w:tabs>
-            <w:spacing w:after="60" w:before="60" w:line="240" w:lineRule="auto"/>
-            <w:ind w:left="1152" w:right="0" w:firstLine="0"/>
-            <w:jc w:val="left"/>
-            <w:rPr>
-              <w:rFonts w:ascii="Calibri" w:cs="Calibri" w:eastAsia="Calibri" w:hAnsi="Calibri"/>
-              <w:b w:val="0"/>
-              <w:i w:val="0"/>
-              <w:smallCaps w:val="0"/>
-              <w:strike w:val="0"/>
-              <w:color w:val="000000"/>
-              <w:sz w:val="22"/>
-              <w:szCs w:val="22"/>
-              <w:u w:val="none"/>
-              <w:shd w:fill="auto" w:val="clear"/>
-              <w:vertAlign w:val="baseline"/>
-            </w:rPr>
-          </w:pPr>
-          <w:r>
-            <w:rPr>
-              <w:rFonts w:ascii="Noto Sans Symbols" w:cs="Noto Sans Symbols" w:eastAsia="Noto Sans Symbols" w:hAnsi="Noto Sans Symbols"/>
-              <w:b w:val="0"/>
-              <w:i w:val="0"/>
-              <w:smallCaps w:val="0"/>
-              <w:strike w:val="0"/>
-              <w:color w:val="000000"/>
-              <w:sz w:val="20"/>
-              <w:szCs w:val="20"/>
-              <w:u w:val="none"/>
-              <w:shd w:fill="auto" w:val="clear"/>
-              <w:vertAlign w:val="baseline"/>
-              <w:rtl w:val="0"/>
-            </w:rPr>
-            <w:t xml:space="preserve">∙</w:t>
-          </w:r>
-          <w:r>
-            <w:rPr>
-              <w:rFonts w:ascii="Calibri" w:cs="Calibri" w:eastAsia="Calibri" w:hAnsi="Calibri"/>
-              <w:b w:val="0"/>
-              <w:i w:val="0"/>
-              <w:smallCaps w:val="0"/>
-              <w:strike w:val="0"/>
-              <w:color w:val="000000"/>
-              <w:sz w:val="22"/>
-              <w:szCs w:val="22"/>
-              <w:u w:val="none"/>
-              <w:shd w:fill="auto" w:val="clear"/>
-              <w:vertAlign w:val="baseline"/>
-              <w:rtl w:val="0"/>
-            </w:rPr>
-            <w:tab/>
-          </w:r>
-          <w:r>
-            <w:rPr>
-              <w:rFonts w:ascii="Arial" w:cs="Arial" w:eastAsia="Arial" w:hAnsi="Arial"/>
-              <w:b w:val="0"/>
-              <w:i w:val="0"/>
-              <w:smallCaps w:val="0"/>
-              <w:strike w:val="0"/>
-              <w:color w:val="000000"/>
-              <w:sz w:val="20"/>
-              <w:szCs w:val="20"/>
-              <w:u w:val="none"/>
-              <w:shd w:fill="auto" w:val="clear"/>
-              <w:vertAlign w:val="baseline"/>
-              <w:rtl w:val="0"/>
-            </w:rPr>
-            <w:t xml:space="preserve">Visão do GardenAdmin</w:t>
-            <w:tab/>
-          </w:r>
-          <w:r>
-            <w:fldChar w:fldCharType="begin"/>
-            <w:instrText xml:space="preserve"> PAGEREF _heading=h.37m2jsg \h </w:instrText>
-            <w:fldChar w:fldCharType="separate"/>
-          </w:r>
-          <w:r>
-            <w:rPr>
-              <w:rFonts w:ascii="Arial" w:cs="Arial" w:eastAsia="Arial" w:hAnsi="Arial"/>
-              <w:b w:val="1"/>
-              <w:i w:val="0"/>
-              <w:smallCaps w:val="0"/>
-              <w:strike w:val="0"/>
-              <w:color w:val="000000"/>
-              <w:sz w:val="20"/>
-              <w:szCs w:val="20"/>
-              <w:u w:val="none"/>
-              <w:shd w:fill="auto" w:val="clear"/>
-              <w:vertAlign w:val="baseline"/>
-              <w:rtl w:val="0"/>
-            </w:rPr>
-            <w:t xml:space="preserve">Erro! Indicador não definido.</w:t>
-          </w:r>
-          <w:r>
-            <w:fldChar w:fldCharType="end"/>
-          </w:r>
-          <w:r>
-            <w:rPr>
-              <w:rtl w:val="0"/>
-            </w:rPr>
-          </w:r>
-        </w:p>
-        <w:p>
-          <w:pPr>
-            <w:keepNext w:val="0"/>
-            <w:keepLines w:val="0"/>
-            <w:widowControl w:val="1"/>
-            <w:pBdr>
-              <w:top w:space="0" w:sz="0" w:val="nil"/>
-              <w:left w:space="0" w:sz="0" w:val="nil"/>
-              <w:bottom w:space="0" w:sz="0" w:val="nil"/>
-              <w:right w:space="0" w:sz="0" w:val="nil"/>
-              <w:between w:space="0" w:sz="0" w:val="nil"/>
-            </w:pBdr>
-            <w:shd w:fill="auto" w:val="clear"/>
-            <w:tabs>
-              <w:tab w:val="right" w:pos="9029"/>
-              <w:tab w:val="left" w:pos="1463"/>
-            </w:tabs>
-            <w:spacing w:after="60" w:before="60" w:line="240" w:lineRule="auto"/>
-            <w:ind w:left="1152" w:right="0" w:firstLine="0"/>
-            <w:jc w:val="left"/>
-            <w:rPr>
-              <w:rFonts w:ascii="Calibri" w:cs="Calibri" w:eastAsia="Calibri" w:hAnsi="Calibri"/>
-              <w:b w:val="0"/>
-              <w:i w:val="0"/>
-              <w:smallCaps w:val="0"/>
-              <w:strike w:val="0"/>
-              <w:color w:val="000000"/>
-              <w:sz w:val="22"/>
-              <w:szCs w:val="22"/>
-              <w:u w:val="none"/>
-              <w:shd w:fill="auto" w:val="clear"/>
-              <w:vertAlign w:val="baseline"/>
-            </w:rPr>
-          </w:pPr>
-          <w:r>
-            <w:rPr>
-              <w:rFonts w:ascii="Noto Sans Symbols" w:cs="Noto Sans Symbols" w:eastAsia="Noto Sans Symbols" w:hAnsi="Noto Sans Symbols"/>
-              <w:b w:val="0"/>
-              <w:i w:val="0"/>
-              <w:smallCaps w:val="0"/>
-              <w:strike w:val="0"/>
-              <w:color w:val="000000"/>
-              <w:sz w:val="20"/>
-              <w:szCs w:val="20"/>
-              <w:u w:val="none"/>
-              <w:shd w:fill="auto" w:val="clear"/>
-              <w:vertAlign w:val="baseline"/>
-              <w:rtl w:val="0"/>
-            </w:rPr>
-            <w:t xml:space="preserve">∙</w:t>
-          </w:r>
-          <w:r>
-            <w:rPr>
-              <w:rFonts w:ascii="Calibri" w:cs="Calibri" w:eastAsia="Calibri" w:hAnsi="Calibri"/>
-              <w:b w:val="0"/>
-              <w:i w:val="0"/>
-              <w:smallCaps w:val="0"/>
-              <w:strike w:val="0"/>
-              <w:color w:val="000000"/>
-              <w:sz w:val="22"/>
-              <w:szCs w:val="22"/>
-              <w:u w:val="none"/>
-              <w:shd w:fill="auto" w:val="clear"/>
-              <w:vertAlign w:val="baseline"/>
-              <w:rtl w:val="0"/>
-            </w:rPr>
-            <w:tab/>
-          </w:r>
-          <w:r>
-            <w:rPr>
-              <w:rFonts w:ascii="Arial" w:cs="Arial" w:eastAsia="Arial" w:hAnsi="Arial"/>
-              <w:b w:val="0"/>
-              <w:i w:val="0"/>
-              <w:smallCaps w:val="0"/>
-              <w:strike w:val="0"/>
-              <w:color w:val="000000"/>
-              <w:sz w:val="20"/>
-              <w:szCs w:val="20"/>
-              <w:u w:val="none"/>
-              <w:shd w:fill="auto" w:val="clear"/>
-              <w:vertAlign w:val="baseline"/>
-              <w:rtl w:val="0"/>
-            </w:rPr>
-            <w:t xml:space="preserve">Visão do Vendedor</w:t>
-            <w:tab/>
-          </w:r>
-          <w:r>
-            <w:fldChar w:fldCharType="begin"/>
-            <w:instrText xml:space="preserve"> PAGEREF _heading=h.1mrcu09 \h </w:instrText>
-            <w:fldChar w:fldCharType="separate"/>
-          </w:r>
-          <w:r>
-            <w:rPr>
-              <w:rFonts w:ascii="Arial" w:cs="Arial" w:eastAsia="Arial" w:hAnsi="Arial"/>
-              <w:b w:val="1"/>
-              <w:i w:val="0"/>
-              <w:smallCaps w:val="0"/>
-              <w:strike w:val="0"/>
-              <w:color w:val="000000"/>
-              <w:sz w:val="20"/>
-              <w:szCs w:val="20"/>
-              <w:u w:val="none"/>
-              <w:shd w:fill="auto" w:val="clear"/>
-              <w:vertAlign w:val="baseline"/>
-              <w:rtl w:val="0"/>
-            </w:rPr>
-            <w:t xml:space="preserve">Erro! Indicador não definido.</w:t>
-          </w:r>
-          <w:r>
-            <w:fldChar w:fldCharType="end"/>
+            <w:t xml:space="preserve">8</w:t>
           </w:r>
           <w:r>
             <w:rPr>
@@ -2463,7 +1358,7 @@
             <w:jc w:val="left"/>
             <w:rPr>
               <w:rFonts w:ascii="Calibri" w:cs="Calibri" w:eastAsia="Calibri" w:hAnsi="Calibri"/>
-              <w:b w:val="0"/>
+              <w:b w:val="1"/>
               <w:i w:val="0"/>
               <w:smallCaps w:val="0"/>
               <w:strike w:val="0"/>
@@ -2490,24 +1385,15 @@
               <w:vertAlign w:val="baseline"/>
               <w:rtl w:val="0"/>
             </w:rPr>
-            <w:t xml:space="preserve">Requisitos do Estoque </w:t>
+            <w:t xml:space="preserve">Requisitos </w:t>
           </w:r>
           <w:r>
             <w:rPr>
               <w:rFonts w:ascii="Arial" w:cs="Arial" w:eastAsia="Arial" w:hAnsi="Arial"/>
               <w:b w:val="1"/>
-              <w:i w:val="0"/>
-              <w:smallCaps w:val="0"/>
-              <w:strike w:val="0"/>
-              <w:color w:val="5b9bd5"/>
-              <w:sz w:val="20"/>
-              <w:szCs w:val="20"/>
-              <w:u w:val="none"/>
-              <w:shd w:fill="auto" w:val="clear"/>
-              <w:vertAlign w:val="baseline"/>
               <w:rtl w:val="0"/>
             </w:rPr>
-            <w:t xml:space="preserve">&lt;Nome de subseção para agrupar requisitos correlacionados&gt;</w:t>
+            <w:t xml:space="preserve">funcionais</w:t>
           </w:r>
           <w:r>
             <w:rPr>
@@ -2525,31 +1411,17 @@
               <w:rtl w:val="0"/>
             </w:rPr>
             <w:tab/>
-          </w:r>
-          <w:r>
-            <w:fldChar w:fldCharType="begin"/>
-            <w:instrText xml:space="preserve"> PAGEREF _heading=h.46r0co2 \h </w:instrText>
-            <w:fldChar w:fldCharType="separate"/>
+            <w:t xml:space="preserve">       </w:t>
           </w:r>
           <w:r>
             <w:rPr>
               <w:rFonts w:ascii="Arial" w:cs="Arial" w:eastAsia="Arial" w:hAnsi="Arial"/>
-              <w:b w:val="0"/>
-              <w:i w:val="0"/>
-              <w:smallCaps w:val="0"/>
-              <w:strike w:val="0"/>
+              <w:b w:val="1"/>
               <w:color w:val="000000"/>
-              <w:sz w:val="20"/>
-              <w:szCs w:val="20"/>
               <w:u w:val="none"/>
-              <w:shd w:fill="auto" w:val="clear"/>
-              <w:vertAlign w:val="baseline"/>
               <w:rtl w:val="0"/>
             </w:rPr>
-            <w:t xml:space="preserve">Erro! Indicador não definido.</w:t>
-          </w:r>
-          <w:r>
-            <w:fldChar w:fldCharType="end"/>
+            <w:t xml:space="preserve">9</w:t>
           </w:r>
           <w:r>
             <w:rPr>
@@ -2578,7 +1450,7 @@
             <w:jc w:val="left"/>
             <w:rPr>
               <w:rFonts w:ascii="Calibri" w:cs="Calibri" w:eastAsia="Calibri" w:hAnsi="Calibri"/>
-              <w:b w:val="0"/>
+              <w:b w:val="1"/>
               <w:i w:val="0"/>
               <w:smallCaps w:val="0"/>
               <w:strike w:val="0"/>
@@ -2605,13 +1477,14 @@
               <w:vertAlign w:val="baseline"/>
               <w:rtl w:val="0"/>
             </w:rPr>
-            <w:t xml:space="preserve">[RF001] &lt;Nome do requisito/caso de uso&gt;</w:t>
-            <w:tab/>
+            <w:t xml:space="preserve">[RF001] </w:t>
           </w:r>
           <w:r>
-            <w:fldChar w:fldCharType="begin"/>
-            <w:instrText xml:space="preserve"> PAGEREF _heading=h.2lwamvv \h </w:instrText>
-            <w:fldChar w:fldCharType="separate"/>
+            <w:rPr>
+              <w:rFonts w:ascii="Arial" w:cs="Arial" w:eastAsia="Arial" w:hAnsi="Arial"/>
+              <w:rtl w:val="0"/>
+            </w:rPr>
+            <w:t xml:space="preserve">Cadastrar Produtos</w:t>
           </w:r>
           <w:r>
             <w:rPr>
@@ -2628,10 +1501,24 @@
               <w:vertAlign w:val="baseline"/>
               <w:rtl w:val="0"/>
             </w:rPr>
-            <w:t xml:space="preserve">1</w:t>
+            <w:tab/>
           </w:r>
           <w:r>
-            <w:fldChar w:fldCharType="end"/>
+            <w:rPr>
+              <w:rFonts w:ascii="Arial" w:cs="Arial" w:eastAsia="Arial" w:hAnsi="Arial"/>
+              <w:b w:val="1"/>
+              <w:i w:val="0"/>
+              <w:smallCaps w:val="0"/>
+              <w:strike w:val="0"/>
+              <w:color w:val="000000"/>
+              <w:sz w:val="20"/>
+              <w:szCs w:val="20"/>
+              <w:u w:val="none"/>
+              <w:shd w:fill="auto" w:val="clear"/>
+              <w:vertAlign w:val="baseline"/>
+              <w:rtl w:val="0"/>
+            </w:rPr>
+            <w:t xml:space="preserve">9</w:t>
           </w:r>
           <w:r>
             <w:rPr>
@@ -2659,17 +1546,8 @@
             <w:ind w:left="1152" w:right="0" w:firstLine="0"/>
             <w:jc w:val="left"/>
             <w:rPr>
-              <w:rFonts w:ascii="Calibri" w:cs="Calibri" w:eastAsia="Calibri" w:hAnsi="Calibri"/>
-              <w:b w:val="0"/>
-              <w:i w:val="0"/>
-              <w:smallCaps w:val="0"/>
-              <w:strike w:val="0"/>
-              <w:color w:val="000000"/>
-              <w:sz w:val="22"/>
-              <w:szCs w:val="22"/>
-              <w:u w:val="none"/>
-              <w:shd w:fill="auto" w:val="clear"/>
-              <w:vertAlign w:val="baseline"/>
+              <w:rFonts w:ascii="Arial" w:cs="Arial" w:eastAsia="Arial" w:hAnsi="Arial"/>
+              <w:b w:val="1"/>
             </w:rPr>
           </w:pPr>
           <w:r>
@@ -2687,33 +1565,137 @@
               <w:vertAlign w:val="baseline"/>
               <w:rtl w:val="0"/>
             </w:rPr>
-            <w:t xml:space="preserve">[RF002] &lt;Nome de outro caso de uso&gt;</w:t>
-            <w:tab/>
-          </w:r>
-          <w:r>
-            <w:fldChar w:fldCharType="begin"/>
-            <w:instrText xml:space="preserve"> PAGEREF _heading=h.111kx3o \h </w:instrText>
-            <w:fldChar w:fldCharType="separate"/>
+            <w:t xml:space="preserve">[RF002] </w:t>
           </w:r>
           <w:r>
             <w:rPr>
               <w:rFonts w:ascii="Arial" w:cs="Arial" w:eastAsia="Arial" w:hAnsi="Arial"/>
-              <w:b w:val="0"/>
-              <w:i w:val="0"/>
-              <w:smallCaps w:val="0"/>
-              <w:strike w:val="0"/>
-              <w:color w:val="000000"/>
-              <w:sz w:val="20"/>
-              <w:szCs w:val="20"/>
-              <w:u w:val="none"/>
-              <w:shd w:fill="auto" w:val="clear"/>
-              <w:vertAlign w:val="baseline"/>
               <w:rtl w:val="0"/>
             </w:rPr>
-            <w:t xml:space="preserve">2</w:t>
+            <w:t xml:space="preserve">Gerenciar Produtos                                                                                               </w:t>
           </w:r>
           <w:r>
-            <w:fldChar w:fldCharType="end"/>
+            <w:rPr>
+              <w:rFonts w:ascii="Arial" w:cs="Arial" w:eastAsia="Arial" w:hAnsi="Arial"/>
+              <w:b w:val="1"/>
+              <w:rtl w:val="0"/>
+            </w:rPr>
+            <w:t xml:space="preserve">9</w:t>
+          </w:r>
+        </w:p>
+        <w:p>
+          <w:pPr>
+            <w:tabs>
+              <w:tab w:val="right" w:pos="9029"/>
+            </w:tabs>
+            <w:spacing w:after="60" w:before="60" w:lineRule="auto"/>
+            <w:ind w:left="1152" w:firstLine="0"/>
+            <w:rPr>
+              <w:rFonts w:ascii="Arial" w:cs="Arial" w:eastAsia="Arial" w:hAnsi="Arial"/>
+              <w:b w:val="1"/>
+            </w:rPr>
+          </w:pPr>
+          <w:r>
+            <w:rPr>
+              <w:rFonts w:ascii="Arial" w:cs="Arial" w:eastAsia="Arial" w:hAnsi="Arial"/>
+              <w:rtl w:val="0"/>
+            </w:rPr>
+            <w:t xml:space="preserve">[RF003] Editar Produtos                                                                                                  </w:t>
+          </w:r>
+          <w:r>
+            <w:rPr>
+              <w:rFonts w:ascii="Arial" w:cs="Arial" w:eastAsia="Arial" w:hAnsi="Arial"/>
+              <w:b w:val="1"/>
+              <w:rtl w:val="0"/>
+            </w:rPr>
+            <w:t xml:space="preserve"> 10</w:t>
+          </w:r>
+        </w:p>
+        <w:p>
+          <w:pPr>
+            <w:tabs>
+              <w:tab w:val="right" w:pos="9029"/>
+            </w:tabs>
+            <w:spacing w:after="60" w:before="60" w:lineRule="auto"/>
+            <w:ind w:left="1152" w:firstLine="0"/>
+            <w:rPr>
+              <w:rFonts w:ascii="Arial" w:cs="Arial" w:eastAsia="Arial" w:hAnsi="Arial"/>
+              <w:b w:val="1"/>
+            </w:rPr>
+          </w:pPr>
+          <w:r>
+            <w:rPr>
+              <w:rFonts w:ascii="Arial" w:cs="Arial" w:eastAsia="Arial" w:hAnsi="Arial"/>
+              <w:rtl w:val="0"/>
+            </w:rPr>
+            <w:t xml:space="preserve">[RF004] Deletar Produtos                                                                                                 </w:t>
+          </w:r>
+          <w:r>
+            <w:rPr>
+              <w:rFonts w:ascii="Arial" w:cs="Arial" w:eastAsia="Arial" w:hAnsi="Arial"/>
+              <w:b w:val="1"/>
+              <w:rtl w:val="0"/>
+            </w:rPr>
+            <w:t xml:space="preserve">10</w:t>
+          </w:r>
+        </w:p>
+        <w:p>
+          <w:pPr>
+            <w:tabs>
+              <w:tab w:val="right" w:pos="9029"/>
+            </w:tabs>
+            <w:spacing w:after="60" w:before="60" w:lineRule="auto"/>
+            <w:ind w:left="1152" w:firstLine="0"/>
+            <w:rPr>
+              <w:rFonts w:ascii="Arial" w:cs="Arial" w:eastAsia="Arial" w:hAnsi="Arial"/>
+              <w:b w:val="1"/>
+            </w:rPr>
+          </w:pPr>
+          <w:r>
+            <w:rPr>
+              <w:rFonts w:ascii="Arial" w:cs="Arial" w:eastAsia="Arial" w:hAnsi="Arial"/>
+              <w:rtl w:val="0"/>
+            </w:rPr>
+            <w:t xml:space="preserve">[RF005] Fazer Login                                                                                                         </w:t>
+          </w:r>
+          <w:r>
+            <w:rPr>
+              <w:rFonts w:ascii="Arial" w:cs="Arial" w:eastAsia="Arial" w:hAnsi="Arial"/>
+              <w:b w:val="1"/>
+              <w:rtl w:val="0"/>
+            </w:rPr>
+            <w:t xml:space="preserve">11</w:t>
+          </w:r>
+        </w:p>
+        <w:p>
+          <w:pPr>
+            <w:tabs>
+              <w:tab w:val="right" w:pos="9029"/>
+            </w:tabs>
+            <w:spacing w:after="60" w:before="60" w:lineRule="auto"/>
+            <w:ind w:left="1152" w:firstLine="0"/>
+            <w:rPr>
+              <w:rFonts w:ascii="Calibri" w:cs="Calibri" w:eastAsia="Calibri" w:hAnsi="Calibri"/>
+              <w:b w:val="1"/>
+              <w:sz w:val="22"/>
+              <w:szCs w:val="22"/>
+            </w:rPr>
+          </w:pPr>
+          <w:r>
+            <w:rPr>
+              <w:rFonts w:ascii="Arial" w:cs="Arial" w:eastAsia="Arial" w:hAnsi="Arial"/>
+              <w:rtl w:val="0"/>
+            </w:rPr>
+            <w:t xml:space="preserve">[RF006] Fazer Cadastro</w:t>
+            <w:tab/>
+          </w:r>
+          <w:r>
+            <w:rPr>
+              <w:rFonts w:ascii="Arial" w:cs="Arial" w:eastAsia="Arial" w:hAnsi="Arial"/>
+              <w:b w:val="1"/>
+              <w:rtl w:val="0"/>
+            </w:rPr>
+            <w:t xml:space="preserve">12</w:t>
           </w:r>
           <w:r>
             <w:rPr>
@@ -2723,84 +1705,170 @@
         </w:p>
         <w:p>
           <w:pPr>
-            <w:keepNext w:val="0"/>
-            <w:keepLines w:val="0"/>
-            <w:widowControl w:val="1"/>
-            <w:pBdr>
-              <w:top w:space="0" w:sz="0" w:val="nil"/>
-              <w:left w:space="0" w:sz="0" w:val="nil"/>
-              <w:bottom w:space="0" w:sz="0" w:val="nil"/>
-              <w:right w:space="0" w:sz="0" w:val="nil"/>
-              <w:between w:space="0" w:sz="0" w:val="nil"/>
-            </w:pBdr>
-            <w:shd w:fill="auto" w:val="clear"/>
             <w:tabs>
               <w:tab w:val="right" w:pos="9029"/>
             </w:tabs>
-            <w:spacing w:after="60" w:before="240" w:line="240" w:lineRule="auto"/>
-            <w:ind w:left="576" w:right="0" w:firstLine="0"/>
-            <w:jc w:val="left"/>
+            <w:spacing w:after="60" w:before="60" w:lineRule="auto"/>
+            <w:ind w:left="1152" w:firstLine="0"/>
             <w:rPr>
-              <w:rFonts w:ascii="Calibri" w:cs="Calibri" w:eastAsia="Calibri" w:hAnsi="Calibri"/>
-              <w:b w:val="0"/>
-              <w:i w:val="0"/>
-              <w:smallCaps w:val="0"/>
-              <w:strike w:val="0"/>
-              <w:color w:val="000000"/>
-              <w:sz w:val="22"/>
-              <w:szCs w:val="22"/>
-              <w:u w:val="none"/>
-              <w:shd w:fill="auto" w:val="clear"/>
-              <w:vertAlign w:val="baseline"/>
+              <w:rFonts w:ascii="Arial" w:cs="Arial" w:eastAsia="Arial" w:hAnsi="Arial"/>
+              <w:b w:val="1"/>
             </w:rPr>
           </w:pPr>
           <w:r>
             <w:rPr>
               <w:rFonts w:ascii="Arial" w:cs="Arial" w:eastAsia="Arial" w:hAnsi="Arial"/>
-              <w:b w:val="1"/>
-              <w:i w:val="0"/>
-              <w:smallCaps w:val="0"/>
-              <w:strike w:val="0"/>
-              <w:color w:val="000000"/>
-              <w:sz w:val="20"/>
-              <w:szCs w:val="20"/>
-              <w:u w:val="none"/>
-              <w:shd w:fill="auto" w:val="clear"/>
-              <w:vertAlign w:val="baseline"/>
               <w:rtl w:val="0"/>
             </w:rPr>
-            <w:t xml:space="preserve">Usabilidade</w:t>
-            <w:tab/>
-          </w:r>
-          <w:r>
-            <w:fldChar w:fldCharType="begin"/>
-            <w:instrText xml:space="preserve"> PAGEREF _heading=h.3l18frh \h </w:instrText>
-            <w:fldChar w:fldCharType="separate"/>
+            <w:t xml:space="preserve">[RF007] Gerenciar Usuários                                                                                             </w:t>
           </w:r>
           <w:r>
             <w:rPr>
               <w:rFonts w:ascii="Arial" w:cs="Arial" w:eastAsia="Arial" w:hAnsi="Arial"/>
               <w:b w:val="1"/>
-              <w:i w:val="0"/>
-              <w:smallCaps w:val="0"/>
-              <w:strike w:val="0"/>
-              <w:color w:val="000000"/>
-              <w:sz w:val="20"/>
-              <w:szCs w:val="20"/>
-              <w:u w:val="none"/>
-              <w:shd w:fill="auto" w:val="clear"/>
-              <w:vertAlign w:val="baseline"/>
               <w:rtl w:val="0"/>
             </w:rPr>
-            <w:t xml:space="preserve">1</w:t>
+            <w:t xml:space="preserve">12</w:t>
           </w:r>
+        </w:p>
+        <w:p>
+          <w:pPr>
+            <w:tabs>
+              <w:tab w:val="right" w:pos="9029"/>
+            </w:tabs>
+            <w:spacing w:after="60" w:before="60" w:lineRule="auto"/>
+            <w:ind w:left="1152" w:firstLine="0"/>
+            <w:rPr>
+              <w:rFonts w:ascii="Arial" w:cs="Arial" w:eastAsia="Arial" w:hAnsi="Arial"/>
+              <w:b w:val="1"/>
+            </w:rPr>
+          </w:pPr>
           <w:r>
-            <w:fldChar w:fldCharType="end"/>
+            <w:rPr>
+              <w:rFonts w:ascii="Arial" w:cs="Arial" w:eastAsia="Arial" w:hAnsi="Arial"/>
+              <w:rtl w:val="0"/>
+            </w:rPr>
+            <w:t xml:space="preserve">[RF008] Excluir Usuários                                                                                                 </w:t>
           </w:r>
           <w:r>
             <w:rPr>
+              <w:rFonts w:ascii="Arial" w:cs="Arial" w:eastAsia="Arial" w:hAnsi="Arial"/>
+              <w:b w:val="1"/>
               <w:rtl w:val="0"/>
             </w:rPr>
+            <w:t xml:space="preserve"> 13</w:t>
+          </w:r>
+        </w:p>
+        <w:p>
+          <w:pPr>
+            <w:tabs>
+              <w:tab w:val="right" w:pos="9029"/>
+            </w:tabs>
+            <w:spacing w:after="60" w:before="60" w:lineRule="auto"/>
+            <w:ind w:left="1152" w:firstLine="0"/>
+            <w:rPr>
+              <w:rFonts w:ascii="Arial" w:cs="Arial" w:eastAsia="Arial" w:hAnsi="Arial"/>
+              <w:b w:val="1"/>
+            </w:rPr>
+          </w:pPr>
+          <w:r>
+            <w:rPr>
+              <w:rFonts w:ascii="Arial" w:cs="Arial" w:eastAsia="Arial" w:hAnsi="Arial"/>
+              <w:rtl w:val="0"/>
+            </w:rPr>
+            <w:t xml:space="preserve">[RF009] Cadastrar Venda                                                                                                 </w:t>
+          </w:r>
+          <w:r>
+            <w:rPr>
+              <w:rFonts w:ascii="Arial" w:cs="Arial" w:eastAsia="Arial" w:hAnsi="Arial"/>
+              <w:b w:val="1"/>
+              <w:rtl w:val="0"/>
+            </w:rPr>
+            <w:t xml:space="preserve">14</w:t>
+          </w:r>
+        </w:p>
+        <w:p>
+          <w:pPr>
+            <w:tabs>
+              <w:tab w:val="right" w:pos="9029"/>
+            </w:tabs>
+            <w:spacing w:after="60" w:before="60" w:lineRule="auto"/>
+            <w:ind w:left="1152" w:firstLine="0"/>
+            <w:rPr>
+              <w:rFonts w:ascii="Arial" w:cs="Arial" w:eastAsia="Arial" w:hAnsi="Arial"/>
+              <w:b w:val="1"/>
+            </w:rPr>
+          </w:pPr>
+          <w:r>
+            <w:rPr>
+              <w:rFonts w:ascii="Arial" w:cs="Arial" w:eastAsia="Arial" w:hAnsi="Arial"/>
+              <w:rtl w:val="0"/>
+            </w:rPr>
+            <w:t xml:space="preserve">[RF010] Cadastrar Pedido                                                                                                </w:t>
+          </w:r>
+          <w:r>
+            <w:rPr>
+              <w:rFonts w:ascii="Arial" w:cs="Arial" w:eastAsia="Arial" w:hAnsi="Arial"/>
+              <w:b w:val="1"/>
+              <w:rtl w:val="0"/>
+            </w:rPr>
+            <w:t xml:space="preserve">14</w:t>
+          </w:r>
+        </w:p>
+        <w:p>
+          <w:pPr>
+            <w:tabs>
+              <w:tab w:val="right" w:pos="9029"/>
+            </w:tabs>
+            <w:spacing w:after="60" w:before="60" w:lineRule="auto"/>
+            <w:ind w:left="1152" w:firstLine="0"/>
+            <w:rPr>
+              <w:rFonts w:ascii="Arial" w:cs="Arial" w:eastAsia="Arial" w:hAnsi="Arial"/>
+              <w:b w:val="1"/>
+            </w:rPr>
+          </w:pPr>
+          <w:r>
+            <w:rPr>
+              <w:rFonts w:ascii="Arial" w:cs="Arial" w:eastAsia="Arial" w:hAnsi="Arial"/>
+              <w:rtl w:val="0"/>
+            </w:rPr>
+            <w:t xml:space="preserve">[RF011] Cadastrar Venda                                                                                                 </w:t>
+          </w:r>
+          <w:r>
+            <w:rPr>
+              <w:rFonts w:ascii="Arial" w:cs="Arial" w:eastAsia="Arial" w:hAnsi="Arial"/>
+              <w:b w:val="1"/>
+              <w:rtl w:val="0"/>
+            </w:rPr>
+            <w:t xml:space="preserve">15</w:t>
+          </w:r>
+        </w:p>
+        <w:p>
+          <w:pPr>
+            <w:tabs>
+              <w:tab w:val="right" w:pos="9029"/>
+            </w:tabs>
+            <w:spacing w:after="60" w:before="60" w:lineRule="auto"/>
+            <w:ind w:left="1152" w:firstLine="0"/>
+            <w:rPr>
+              <w:rFonts w:ascii="Arial" w:cs="Arial" w:eastAsia="Arial" w:hAnsi="Arial"/>
+              <w:b w:val="1"/>
+            </w:rPr>
+          </w:pPr>
+          <w:r>
+            <w:rPr>
+              <w:rFonts w:ascii="Arial" w:cs="Arial" w:eastAsia="Arial" w:hAnsi="Arial"/>
+              <w:rtl w:val="0"/>
+            </w:rPr>
+            <w:t xml:space="preserve">[RF012] Finalizar Venda                                                                                                   </w:t>
+          </w:r>
+          <w:r>
+            <w:rPr>
+              <w:rFonts w:ascii="Arial" w:cs="Arial" w:eastAsia="Arial" w:hAnsi="Arial"/>
+              <w:b w:val="1"/>
+              <w:rtl w:val="0"/>
+            </w:rPr>
+            <w:t xml:space="preserve">15</w:t>
           </w:r>
         </w:p>
         <w:p>
@@ -2820,7 +1888,7 @@
               <w:tab w:val="right" w:pos="9029"/>
             </w:tabs>
             <w:spacing w:after="60" w:before="60" w:line="240" w:lineRule="auto"/>
-            <w:ind w:left="1152" w:right="0" w:firstLine="0"/>
+            <w:ind w:left="0" w:right="0" w:firstLine="0"/>
             <w:jc w:val="left"/>
             <w:rPr>
               <w:rFonts w:ascii="Calibri" w:cs="Calibri" w:eastAsia="Calibri" w:hAnsi="Calibri"/>
@@ -2836,131 +1904,6 @@
               <w:vertAlign w:val="baseline"/>
             </w:rPr>
           </w:pPr>
-          <w:r>
-            <w:rPr>
-              <w:rFonts w:ascii="Arial" w:cs="Arial" w:eastAsia="Arial" w:hAnsi="Arial"/>
-              <w:b w:val="0"/>
-              <w:i w:val="0"/>
-              <w:smallCaps w:val="0"/>
-              <w:strike w:val="0"/>
-              <w:color w:val="000000"/>
-              <w:sz w:val="20"/>
-              <w:szCs w:val="20"/>
-              <w:u w:val="none"/>
-              <w:shd w:fill="auto" w:val="clear"/>
-              <w:vertAlign w:val="baseline"/>
-              <w:rtl w:val="0"/>
-            </w:rPr>
-            <w:t xml:space="preserve">[NF001] &lt;Nome do requisito&gt;</w:t>
-            <w:tab/>
-          </w:r>
-          <w:r>
-            <w:fldChar w:fldCharType="begin"/>
-            <w:instrText xml:space="preserve"> PAGEREF _heading=h.206ipza \h </w:instrText>
-            <w:fldChar w:fldCharType="separate"/>
-          </w:r>
-          <w:r>
-            <w:rPr>
-              <w:rFonts w:ascii="Arial" w:cs="Arial" w:eastAsia="Arial" w:hAnsi="Arial"/>
-              <w:b w:val="0"/>
-              <w:i w:val="0"/>
-              <w:smallCaps w:val="0"/>
-              <w:strike w:val="0"/>
-              <w:color w:val="000000"/>
-              <w:sz w:val="20"/>
-              <w:szCs w:val="20"/>
-              <w:u w:val="none"/>
-              <w:shd w:fill="auto" w:val="clear"/>
-              <w:vertAlign w:val="baseline"/>
-              <w:rtl w:val="0"/>
-            </w:rPr>
-            <w:t xml:space="preserve">1</w:t>
-          </w:r>
-          <w:r>
-            <w:fldChar w:fldCharType="end"/>
-          </w:r>
-          <w:r>
-            <w:rPr>
-              <w:rtl w:val="0"/>
-            </w:rPr>
-          </w:r>
-        </w:p>
-        <w:p>
-          <w:pPr>
-            <w:keepNext w:val="0"/>
-            <w:keepLines w:val="0"/>
-            <w:widowControl w:val="1"/>
-            <w:pBdr>
-              <w:top w:space="0" w:sz="0" w:val="nil"/>
-              <w:left w:space="0" w:sz="0" w:val="nil"/>
-              <w:bottom w:space="0" w:sz="0" w:val="nil"/>
-              <w:right w:space="0" w:sz="0" w:val="nil"/>
-              <w:between w:space="0" w:sz="0" w:val="nil"/>
-            </w:pBdr>
-            <w:shd w:fill="auto" w:val="clear"/>
-            <w:tabs>
-              <w:tab w:val="right" w:pos="9029"/>
-            </w:tabs>
-            <w:spacing w:after="60" w:before="60" w:line="240" w:lineRule="auto"/>
-            <w:ind w:left="1152" w:right="0" w:firstLine="0"/>
-            <w:jc w:val="left"/>
-            <w:rPr>
-              <w:rFonts w:ascii="Calibri" w:cs="Calibri" w:eastAsia="Calibri" w:hAnsi="Calibri"/>
-              <w:b w:val="0"/>
-              <w:i w:val="0"/>
-              <w:smallCaps w:val="0"/>
-              <w:strike w:val="0"/>
-              <w:color w:val="000000"/>
-              <w:sz w:val="22"/>
-              <w:szCs w:val="22"/>
-              <w:u w:val="none"/>
-              <w:shd w:fill="auto" w:val="clear"/>
-              <w:vertAlign w:val="baseline"/>
-            </w:rPr>
-          </w:pPr>
-          <w:r>
-            <w:rPr>
-              <w:rFonts w:ascii="Arial" w:cs="Arial" w:eastAsia="Arial" w:hAnsi="Arial"/>
-              <w:b w:val="0"/>
-              <w:i w:val="0"/>
-              <w:smallCaps w:val="0"/>
-              <w:strike w:val="0"/>
-              <w:color w:val="000000"/>
-              <w:sz w:val="20"/>
-              <w:szCs w:val="20"/>
-              <w:u w:val="none"/>
-              <w:shd w:fill="auto" w:val="clear"/>
-              <w:vertAlign w:val="baseline"/>
-              <w:rtl w:val="0"/>
-            </w:rPr>
-            <w:t xml:space="preserve">[NF…] &lt;Nome do requisito&gt;</w:t>
-            <w:tab/>
-          </w:r>
-          <w:r>
-            <w:fldChar w:fldCharType="begin"/>
-            <w:instrText xml:space="preserve"> PAGEREF _heading=h.4k668n3 \h </w:instrText>
-            <w:fldChar w:fldCharType="separate"/>
-          </w:r>
-          <w:r>
-            <w:rPr>
-              <w:rFonts w:ascii="Arial" w:cs="Arial" w:eastAsia="Arial" w:hAnsi="Arial"/>
-              <w:b w:val="0"/>
-              <w:i w:val="0"/>
-              <w:smallCaps w:val="0"/>
-              <w:strike w:val="0"/>
-              <w:color w:val="000000"/>
-              <w:sz w:val="20"/>
-              <w:szCs w:val="20"/>
-              <w:u w:val="none"/>
-              <w:shd w:fill="auto" w:val="clear"/>
-              <w:vertAlign w:val="baseline"/>
-              <w:rtl w:val="0"/>
-            </w:rPr>
-            <w:t xml:space="preserve">1</w:t>
-          </w:r>
-          <w:r>
-            <w:fldChar w:fldCharType="end"/>
-          </w:r>
           <w:r>
             <w:rPr>
               <w:rtl w:val="0"/>
@@ -3019,29 +1962,14 @@
             <w:tab/>
           </w:r>
           <w:r>
-            <w:fldChar w:fldCharType="begin"/>
-            <w:instrText xml:space="preserve"> PAGEREF _heading=h.4i7ojhp \h </w:instrText>
-            <w:fldChar w:fldCharType="separate"/>
-          </w:r>
-          <w:r>
             <w:rPr>
               <w:rFonts w:ascii="Arial" w:cs="Arial" w:eastAsia="Arial" w:hAnsi="Arial"/>
               <w:b w:val="1"/>
-              <w:i w:val="0"/>
-              <w:smallCaps w:val="0"/>
-              <w:strike w:val="0"/>
               <w:color w:val="000000"/>
-              <w:sz w:val="20"/>
-              <w:szCs w:val="20"/>
               <w:u w:val="none"/>
-              <w:shd w:fill="auto" w:val="clear"/>
-              <w:vertAlign w:val="baseline"/>
               <w:rtl w:val="0"/>
             </w:rPr>
-            <w:t xml:space="preserve">2</w:t>
-          </w:r>
-          <w:r>
-            <w:fldChar w:fldCharType="end"/>
+            <w:t xml:space="preserve">17</w:t>
           </w:r>
           <w:r>
             <w:rPr>
@@ -3097,13 +2025,14 @@
               <w:vertAlign w:val="baseline"/>
               <w:rtl w:val="0"/>
             </w:rPr>
-            <w:t xml:space="preserve">[NF005] &lt;Nome do requisito&gt;</w:t>
-            <w:tab/>
+            <w:t xml:space="preserve">[NF0</w:t>
           </w:r>
           <w:r>
-            <w:fldChar w:fldCharType="begin"/>
-            <w:instrText xml:space="preserve"> PAGEREF _heading=h.2zbgiuw \h </w:instrText>
-            <w:fldChar w:fldCharType="separate"/>
+            <w:rPr>
+              <w:rFonts w:ascii="Arial" w:cs="Arial" w:eastAsia="Arial" w:hAnsi="Arial"/>
+              <w:rtl w:val="0"/>
+            </w:rPr>
+            <w:t xml:space="preserve">01</w:t>
           </w:r>
           <w:r>
             <w:rPr>
@@ -3120,10 +2049,47 @@
               <w:vertAlign w:val="baseline"/>
               <w:rtl w:val="0"/>
             </w:rPr>
-            <w:t xml:space="preserve">2</w:t>
+            <w:t xml:space="preserve">] </w:t>
           </w:r>
           <w:r>
-            <w:fldChar w:fldCharType="end"/>
+            <w:rPr>
+              <w:rFonts w:ascii="Arial" w:cs="Arial" w:eastAsia="Arial" w:hAnsi="Arial"/>
+              <w:rtl w:val="0"/>
+            </w:rPr>
+            <w:t xml:space="preserve">Disponibilidade de 99,9%</w:t>
+          </w:r>
+          <w:r>
+            <w:rPr>
+              <w:rFonts w:ascii="Arial" w:cs="Arial" w:eastAsia="Arial" w:hAnsi="Arial"/>
+              <w:b w:val="0"/>
+              <w:i w:val="0"/>
+              <w:smallCaps w:val="0"/>
+              <w:strike w:val="0"/>
+              <w:color w:val="000000"/>
+              <w:sz w:val="20"/>
+              <w:szCs w:val="20"/>
+              <w:u w:val="none"/>
+              <w:shd w:fill="auto" w:val="clear"/>
+              <w:vertAlign w:val="baseline"/>
+              <w:rtl w:val="0"/>
+            </w:rPr>
+            <w:tab/>
+          </w:r>
+          <w:r>
+            <w:rPr>
+              <w:rFonts w:ascii="Arial" w:cs="Arial" w:eastAsia="Arial" w:hAnsi="Arial"/>
+              <w:color w:val="000000"/>
+              <w:u w:val="none"/>
+              <w:rtl w:val="0"/>
+            </w:rPr>
+            <w:t xml:space="preserve">1</w:t>
+          </w:r>
+          <w:r>
+            <w:rPr>
+              <w:rFonts w:ascii="Arial" w:cs="Arial" w:eastAsia="Arial" w:hAnsi="Arial"/>
+              <w:rtl w:val="0"/>
+            </w:rPr>
+            <w:t xml:space="preserve">7</w:t>
           </w:r>
           <w:r>
             <w:rPr>
@@ -3183,29 +2149,14 @@
             <w:tab/>
           </w:r>
           <w:r>
-            <w:fldChar w:fldCharType="begin"/>
-            <w:instrText xml:space="preserve"> PAGEREF _heading=h.3whwml4 \h </w:instrText>
-            <w:fldChar w:fldCharType="separate"/>
-          </w:r>
-          <w:r>
             <w:rPr>
               <w:rFonts w:ascii="Arial" w:cs="Arial" w:eastAsia="Arial" w:hAnsi="Arial"/>
               <w:b w:val="1"/>
-              <w:i w:val="0"/>
-              <w:smallCaps w:val="0"/>
-              <w:strike w:val="0"/>
               <w:color w:val="000000"/>
-              <w:sz w:val="20"/>
-              <w:szCs w:val="20"/>
               <w:u w:val="none"/>
-              <w:shd w:fill="auto" w:val="clear"/>
-              <w:vertAlign w:val="baseline"/>
               <w:rtl w:val="0"/>
             </w:rPr>
-            <w:t xml:space="preserve">2</w:t>
-          </w:r>
-          <w:r>
-            <w:fldChar w:fldCharType="end"/>
+            <w:t xml:space="preserve">17</w:t>
           </w:r>
           <w:r>
             <w:rPr>
@@ -3261,13 +2212,14 @@
               <w:vertAlign w:val="baseline"/>
               <w:rtl w:val="0"/>
             </w:rPr>
-            <w:t xml:space="preserve">[NF…] &lt;Nome do requisito&gt;</w:t>
-            <w:tab/>
+            <w:t xml:space="preserve">[N</w:t>
           </w:r>
           <w:r>
-            <w:fldChar w:fldCharType="begin"/>
-            <w:instrText xml:space="preserve"> PAGEREF _heading=h.1egqt2p \h </w:instrText>
-            <w:fldChar w:fldCharType="separate"/>
+            <w:rPr>
+              <w:rFonts w:ascii="Arial" w:cs="Arial" w:eastAsia="Arial" w:hAnsi="Arial"/>
+              <w:rtl w:val="0"/>
+            </w:rPr>
+            <w:t xml:space="preserve">F002</w:t>
           </w:r>
           <w:r>
             <w:rPr>
@@ -3284,10 +2236,40 @@
               <w:vertAlign w:val="baseline"/>
               <w:rtl w:val="0"/>
             </w:rPr>
-            <w:t xml:space="preserve">2</w:t>
+            <w:t xml:space="preserve">] </w:t>
           </w:r>
           <w:r>
-            <w:fldChar w:fldCharType="end"/>
+            <w:rPr>
+              <w:rFonts w:ascii="Arial" w:cs="Arial" w:eastAsia="Arial" w:hAnsi="Arial"/>
+              <w:rtl w:val="0"/>
+            </w:rPr>
+            <w:t xml:space="preserve">Resposta em no máximo 2 segundos</w:t>
+          </w:r>
+          <w:r>
+            <w:rPr>
+              <w:rFonts w:ascii="Arial" w:cs="Arial" w:eastAsia="Arial" w:hAnsi="Arial"/>
+              <w:b w:val="0"/>
+              <w:i w:val="0"/>
+              <w:smallCaps w:val="0"/>
+              <w:strike w:val="0"/>
+              <w:color w:val="000000"/>
+              <w:sz w:val="20"/>
+              <w:szCs w:val="20"/>
+              <w:u w:val="none"/>
+              <w:shd w:fill="auto" w:val="clear"/>
+              <w:vertAlign w:val="baseline"/>
+              <w:rtl w:val="0"/>
+            </w:rPr>
+            <w:tab/>
+          </w:r>
+          <w:r>
+            <w:rPr>
+              <w:rFonts w:ascii="Arial" w:cs="Arial" w:eastAsia="Arial" w:hAnsi="Arial"/>
+              <w:color w:val="000000"/>
+              <w:u w:val="none"/>
+              <w:rtl w:val="0"/>
+            </w:rPr>
+            <w:t xml:space="preserve">17</w:t>
           </w:r>
           <w:r>
             <w:rPr>
@@ -3347,29 +2329,14 @@
             <w:tab/>
           </w:r>
           <w:r>
-            <w:fldChar w:fldCharType="begin"/>
-            <w:instrText xml:space="preserve"> PAGEREF _heading=h.3as4poj \h </w:instrText>
-            <w:fldChar w:fldCharType="separate"/>
-          </w:r>
-          <w:r>
             <w:rPr>
               <w:rFonts w:ascii="Arial" w:cs="Arial" w:eastAsia="Arial" w:hAnsi="Arial"/>
               <w:b w:val="1"/>
-              <w:i w:val="0"/>
-              <w:smallCaps w:val="0"/>
-              <w:strike w:val="0"/>
               <w:color w:val="000000"/>
-              <w:sz w:val="20"/>
-              <w:szCs w:val="20"/>
               <w:u w:val="none"/>
-              <w:shd w:fill="auto" w:val="clear"/>
-              <w:vertAlign w:val="baseline"/>
               <w:rtl w:val="0"/>
             </w:rPr>
-            <w:t xml:space="preserve">2</w:t>
-          </w:r>
-          <w:r>
-            <w:fldChar w:fldCharType="end"/>
+            <w:t xml:space="preserve">17</w:t>
           </w:r>
           <w:r>
             <w:rPr>
@@ -3425,13 +2392,14 @@
               <w:vertAlign w:val="baseline"/>
               <w:rtl w:val="0"/>
             </w:rPr>
-            <w:t xml:space="preserve">[NF…] &lt;Nome do requisito&gt;</w:t>
-            <w:tab/>
+            <w:t xml:space="preserve">[NF</w:t>
           </w:r>
           <w:r>
-            <w:fldChar w:fldCharType="begin"/>
-            <w:instrText xml:space="preserve"> PAGEREF _heading=h.3ygebqi \h </w:instrText>
-            <w:fldChar w:fldCharType="separate"/>
+            <w:rPr>
+              <w:rFonts w:ascii="Arial" w:cs="Arial" w:eastAsia="Arial" w:hAnsi="Arial"/>
+              <w:rtl w:val="0"/>
+            </w:rPr>
+            <w:t xml:space="preserve">003</w:t>
           </w:r>
           <w:r>
             <w:rPr>
@@ -3448,10 +2416,40 @@
               <w:vertAlign w:val="baseline"/>
               <w:rtl w:val="0"/>
             </w:rPr>
-            <w:t xml:space="preserve">2</w:t>
+            <w:t xml:space="preserve">] </w:t>
           </w:r>
           <w:r>
-            <w:fldChar w:fldCharType="end"/>
+            <w:rPr>
+              <w:rFonts w:ascii="Arial" w:cs="Arial" w:eastAsia="Arial" w:hAnsi="Arial"/>
+              <w:rtl w:val="0"/>
+            </w:rPr>
+            <w:t xml:space="preserve">Acesso ao sistema através de autenticação de cada usuário</w:t>
+          </w:r>
+          <w:r>
+            <w:rPr>
+              <w:rFonts w:ascii="Arial" w:cs="Arial" w:eastAsia="Arial" w:hAnsi="Arial"/>
+              <w:b w:val="0"/>
+              <w:i w:val="0"/>
+              <w:smallCaps w:val="0"/>
+              <w:strike w:val="0"/>
+              <w:color w:val="000000"/>
+              <w:sz w:val="20"/>
+              <w:szCs w:val="20"/>
+              <w:u w:val="none"/>
+              <w:shd w:fill="auto" w:val="clear"/>
+              <w:vertAlign w:val="baseline"/>
+              <w:rtl w:val="0"/>
+            </w:rPr>
+            <w:tab/>
+          </w:r>
+          <w:r>
+            <w:rPr>
+              <w:rFonts w:ascii="Arial" w:cs="Arial" w:eastAsia="Arial" w:hAnsi="Arial"/>
+              <w:color w:val="000000"/>
+              <w:u w:val="none"/>
+              <w:rtl w:val="0"/>
+            </w:rPr>
+            <w:t xml:space="preserve">17</w:t>
           </w:r>
           <w:r>
             <w:rPr>
@@ -3480,7 +2478,7 @@
             <w:jc w:val="left"/>
             <w:rPr>
               <w:rFonts w:ascii="Calibri" w:cs="Calibri" w:eastAsia="Calibri" w:hAnsi="Calibri"/>
-              <w:b w:val="0"/>
+              <w:b w:val="1"/>
               <w:i w:val="0"/>
               <w:smallCaps w:val="0"/>
               <w:strike w:val="0"/>
@@ -3496,6 +2494,14 @@
             <w:rPr>
               <w:rFonts w:ascii="Arial" w:cs="Arial" w:eastAsia="Arial" w:hAnsi="Arial"/>
               <w:b w:val="1"/>
+              <w:rtl w:val="0"/>
+            </w:rPr>
+            <w:t xml:space="preserve">Compatibilidade</w:t>
+          </w:r>
+          <w:r>
+            <w:rPr>
+              <w:rFonts w:ascii="Arial" w:cs="Arial" w:eastAsia="Arial" w:hAnsi="Arial"/>
+              <w:b w:val="1"/>
               <w:i w:val="0"/>
               <w:smallCaps w:val="0"/>
               <w:strike w:val="0"/>
@@ -3507,33 +2513,17 @@
               <w:vertAlign w:val="baseline"/>
               <w:rtl w:val="0"/>
             </w:rPr>
-            <w:t xml:space="preserve">Distribuição</w:t>
             <w:tab/>
-          </w:r>
-          <w:r>
-            <w:fldChar w:fldCharType="begin"/>
-            <w:instrText xml:space="preserve"> PAGEREF _heading=h.2dlolyb \h </w:instrText>
-            <w:fldChar w:fldCharType="separate"/>
           </w:r>
           <w:r>
             <w:rPr>
               <w:rFonts w:ascii="Arial" w:cs="Arial" w:eastAsia="Arial" w:hAnsi="Arial"/>
-              <w:b w:val="0"/>
-              <w:i w:val="0"/>
-              <w:smallCaps w:val="0"/>
-              <w:strike w:val="0"/>
+              <w:b w:val="1"/>
               <w:color w:val="000000"/>
-              <w:sz w:val="20"/>
-              <w:szCs w:val="20"/>
               <w:u w:val="none"/>
-              <w:shd w:fill="auto" w:val="clear"/>
-              <w:vertAlign w:val="baseline"/>
               <w:rtl w:val="0"/>
             </w:rPr>
-            <w:t xml:space="preserve">Erro! Indicador não definido.</w:t>
-          </w:r>
-          <w:r>
-            <w:fldChar w:fldCharType="end"/>
+            <w:t xml:space="preserve">17</w:t>
           </w:r>
           <w:r>
             <w:rPr>
@@ -3589,18 +2579,19 @@
               <w:vertAlign w:val="baseline"/>
               <w:rtl w:val="0"/>
             </w:rPr>
-            <w:t xml:space="preserve">[NF…] &lt;Nome do requisito&gt;</w:t>
-            <w:tab/>
-          </w:r>
-          <w:r>
-            <w:fldChar w:fldCharType="begin"/>
-            <w:instrText xml:space="preserve"> PAGEREF _heading=h.sqyw64 \h </w:instrText>
-            <w:fldChar w:fldCharType="separate"/>
+            <w:t xml:space="preserve">[NF</w:t>
           </w:r>
           <w:r>
             <w:rPr>
               <w:rFonts w:ascii="Arial" w:cs="Arial" w:eastAsia="Arial" w:hAnsi="Arial"/>
-              <w:b w:val="1"/>
+              <w:rtl w:val="0"/>
+            </w:rPr>
+            <w:t xml:space="preserve">004</w:t>
+          </w:r>
+          <w:r>
+            <w:rPr>
+              <w:rFonts w:ascii="Arial" w:cs="Arial" w:eastAsia="Arial" w:hAnsi="Arial"/>
+              <w:b w:val="0"/>
               <w:i w:val="0"/>
               <w:smallCaps w:val="0"/>
               <w:strike w:val="0"/>
@@ -3612,54 +2603,19 @@
               <w:vertAlign w:val="baseline"/>
               <w:rtl w:val="0"/>
             </w:rPr>
-            <w:t xml:space="preserve">Erro! Indicador não definido.</w:t>
-          </w:r>
-          <w:r>
-            <w:fldChar w:fldCharType="end"/>
+            <w:t xml:space="preserve">] </w:t>
           </w:r>
           <w:r>
             <w:rPr>
+              <w:rFonts w:ascii="Arial" w:cs="Arial" w:eastAsia="Arial" w:hAnsi="Arial"/>
               <w:rtl w:val="0"/>
             </w:rPr>
+            <w:t xml:space="preserve">Compatibilidade a versões do navegador</w:t>
           </w:r>
-        </w:p>
-        <w:p>
-          <w:pPr>
-            <w:keepNext w:val="0"/>
-            <w:keepLines w:val="0"/>
-            <w:widowControl w:val="1"/>
-            <w:pBdr>
-              <w:top w:space="0" w:sz="0" w:val="nil"/>
-              <w:left w:space="0" w:sz="0" w:val="nil"/>
-              <w:bottom w:space="0" w:sz="0" w:val="nil"/>
-              <w:right w:space="0" w:sz="0" w:val="nil"/>
-              <w:between w:space="0" w:sz="0" w:val="nil"/>
-            </w:pBdr>
-            <w:shd w:fill="auto" w:val="clear"/>
-            <w:tabs>
-              <w:tab w:val="right" w:pos="9029"/>
-            </w:tabs>
-            <w:spacing w:after="60" w:before="240" w:line="240" w:lineRule="auto"/>
-            <w:ind w:left="576" w:right="0" w:firstLine="0"/>
-            <w:jc w:val="left"/>
-            <w:rPr>
-              <w:rFonts w:ascii="Calibri" w:cs="Calibri" w:eastAsia="Calibri" w:hAnsi="Calibri"/>
-              <w:b w:val="0"/>
-              <w:i w:val="0"/>
-              <w:smallCaps w:val="0"/>
-              <w:strike w:val="0"/>
-              <w:color w:val="000000"/>
-              <w:sz w:val="22"/>
-              <w:szCs w:val="22"/>
-              <w:u w:val="none"/>
-              <w:shd w:fill="auto" w:val="clear"/>
-              <w:vertAlign w:val="baseline"/>
-            </w:rPr>
-          </w:pPr>
           <w:r>
             <w:rPr>
               <w:rFonts w:ascii="Arial" w:cs="Arial" w:eastAsia="Arial" w:hAnsi="Arial"/>
-              <w:b w:val="1"/>
+              <w:b w:val="0"/>
               <w:i w:val="0"/>
               <w:smallCaps w:val="0"/>
               <w:strike w:val="0"/>
@@ -3671,33 +2627,17 @@
               <w:vertAlign w:val="baseline"/>
               <w:rtl w:val="0"/>
             </w:rPr>
-            <w:t xml:space="preserve">Padrões</w:t>
             <w:tab/>
-          </w:r>
-          <w:r>
-            <w:fldChar w:fldCharType="begin"/>
-            <w:instrText xml:space="preserve"> PAGEREF _heading=h.3cqmetx \h </w:instrText>
-            <w:fldChar w:fldCharType="separate"/>
           </w:r>
           <w:r>
             <w:rPr>
               <w:rFonts w:ascii="Arial" w:cs="Arial" w:eastAsia="Arial" w:hAnsi="Arial"/>
               <w:b w:val="1"/>
-              <w:i w:val="0"/>
-              <w:smallCaps w:val="0"/>
-              <w:strike w:val="0"/>
               <w:color w:val="000000"/>
-              <w:sz w:val="20"/>
-              <w:szCs w:val="20"/>
               <w:u w:val="none"/>
-              <w:shd w:fill="auto" w:val="clear"/>
-              <w:vertAlign w:val="baseline"/>
               <w:rtl w:val="0"/>
             </w:rPr>
-            <w:t xml:space="preserve">2</w:t>
-          </w:r>
-          <w:r>
-            <w:fldChar w:fldCharType="end"/>
+            <w:t xml:space="preserve">17</w:t>
           </w:r>
           <w:r>
             <w:rPr>
@@ -3738,213 +2678,6 @@
               <w:vertAlign w:val="baseline"/>
             </w:rPr>
           </w:pPr>
-          <w:r>
-            <w:rPr>
-              <w:rFonts w:ascii="Arial" w:cs="Arial" w:eastAsia="Arial" w:hAnsi="Arial"/>
-              <w:b w:val="0"/>
-              <w:i w:val="0"/>
-              <w:smallCaps w:val="0"/>
-              <w:strike w:val="0"/>
-              <w:color w:val="000000"/>
-              <w:sz w:val="20"/>
-              <w:szCs w:val="20"/>
-              <w:u w:val="none"/>
-              <w:shd w:fill="auto" w:val="clear"/>
-              <w:vertAlign w:val="baseline"/>
-              <w:rtl w:val="0"/>
-            </w:rPr>
-            <w:t xml:space="preserve">[NF…] &lt;Nome do requisito&gt;</w:t>
-            <w:tab/>
-          </w:r>
-          <w:r>
-            <w:fldChar w:fldCharType="begin"/>
-            <w:instrText xml:space="preserve"> PAGEREF _heading=h.1rvwp1q \h </w:instrText>
-            <w:fldChar w:fldCharType="separate"/>
-          </w:r>
-          <w:r>
-            <w:rPr>
-              <w:rFonts w:ascii="Arial" w:cs="Arial" w:eastAsia="Arial" w:hAnsi="Arial"/>
-              <w:b w:val="1"/>
-              <w:i w:val="0"/>
-              <w:smallCaps w:val="0"/>
-              <w:strike w:val="0"/>
-              <w:color w:val="000000"/>
-              <w:sz w:val="20"/>
-              <w:szCs w:val="20"/>
-              <w:u w:val="none"/>
-              <w:shd w:fill="auto" w:val="clear"/>
-              <w:vertAlign w:val="baseline"/>
-              <w:rtl w:val="0"/>
-            </w:rPr>
-            <w:t xml:space="preserve">Erro! Indicador não definido.</w:t>
-          </w:r>
-          <w:r>
-            <w:fldChar w:fldCharType="end"/>
-          </w:r>
-          <w:r>
-            <w:rPr>
-              <w:rtl w:val="0"/>
-            </w:rPr>
-          </w:r>
-        </w:p>
-        <w:p>
-          <w:pPr>
-            <w:keepNext w:val="0"/>
-            <w:keepLines w:val="0"/>
-            <w:widowControl w:val="1"/>
-            <w:pBdr>
-              <w:top w:space="0" w:sz="0" w:val="nil"/>
-              <w:left w:space="0" w:sz="0" w:val="nil"/>
-              <w:bottom w:space="0" w:sz="0" w:val="nil"/>
-              <w:right w:space="0" w:sz="0" w:val="nil"/>
-              <w:between w:space="0" w:sz="0" w:val="nil"/>
-            </w:pBdr>
-            <w:shd w:fill="auto" w:val="clear"/>
-            <w:tabs>
-              <w:tab w:val="right" w:pos="9029"/>
-            </w:tabs>
-            <w:spacing w:after="60" w:before="240" w:line="240" w:lineRule="auto"/>
-            <w:ind w:left="576" w:right="0" w:firstLine="0"/>
-            <w:jc w:val="left"/>
-            <w:rPr>
-              <w:rFonts w:ascii="Calibri" w:cs="Calibri" w:eastAsia="Calibri" w:hAnsi="Calibri"/>
-              <w:b w:val="0"/>
-              <w:i w:val="0"/>
-              <w:smallCaps w:val="0"/>
-              <w:strike w:val="0"/>
-              <w:color w:val="000000"/>
-              <w:sz w:val="22"/>
-              <w:szCs w:val="22"/>
-              <w:u w:val="none"/>
-              <w:shd w:fill="auto" w:val="clear"/>
-              <w:vertAlign w:val="baseline"/>
-            </w:rPr>
-          </w:pPr>
-          <w:r>
-            <w:rPr>
-              <w:rFonts w:ascii="Arial" w:cs="Arial" w:eastAsia="Arial" w:hAnsi="Arial"/>
-              <w:b w:val="1"/>
-              <w:i w:val="0"/>
-              <w:smallCaps w:val="0"/>
-              <w:strike w:val="0"/>
-              <w:color w:val="000000"/>
-              <w:sz w:val="20"/>
-              <w:szCs w:val="20"/>
-              <w:u w:val="none"/>
-              <w:shd w:fill="auto" w:val="clear"/>
-              <w:vertAlign w:val="baseline"/>
-              <w:rtl w:val="0"/>
-            </w:rPr>
-            <w:t xml:space="preserve">Hardware e software</w:t>
-            <w:tab/>
-          </w:r>
-          <w:r>
-            <w:fldChar w:fldCharType="begin"/>
-            <w:instrText xml:space="preserve"> PAGEREF _heading=h.4bvk7pj \h </w:instrText>
-            <w:fldChar w:fldCharType="separate"/>
-          </w:r>
-          <w:r>
-            <w:rPr>
-              <w:rFonts w:ascii="Arial" w:cs="Arial" w:eastAsia="Arial" w:hAnsi="Arial"/>
-              <w:b w:val="0"/>
-              <w:i w:val="0"/>
-              <w:smallCaps w:val="0"/>
-              <w:strike w:val="0"/>
-              <w:color w:val="000000"/>
-              <w:sz w:val="20"/>
-              <w:szCs w:val="20"/>
-              <w:u w:val="none"/>
-              <w:shd w:fill="auto" w:val="clear"/>
-              <w:vertAlign w:val="baseline"/>
-              <w:rtl w:val="0"/>
-            </w:rPr>
-            <w:t xml:space="preserve">Erro! Indicador não definido.</w:t>
-          </w:r>
-          <w:r>
-            <w:fldChar w:fldCharType="end"/>
-          </w:r>
-          <w:r>
-            <w:rPr>
-              <w:rtl w:val="0"/>
-            </w:rPr>
-          </w:r>
-        </w:p>
-        <w:p>
-          <w:pPr>
-            <w:keepNext w:val="0"/>
-            <w:keepLines w:val="0"/>
-            <w:widowControl w:val="1"/>
-            <w:pBdr>
-              <w:top w:space="0" w:sz="0" w:val="nil"/>
-              <w:left w:space="0" w:sz="0" w:val="nil"/>
-              <w:bottom w:space="0" w:sz="0" w:val="nil"/>
-              <w:right w:space="0" w:sz="0" w:val="nil"/>
-              <w:between w:space="0" w:sz="0" w:val="nil"/>
-            </w:pBdr>
-            <w:shd w:fill="auto" w:val="clear"/>
-            <w:tabs>
-              <w:tab w:val="right" w:pos="9029"/>
-            </w:tabs>
-            <w:spacing w:after="60" w:before="60" w:line="240" w:lineRule="auto"/>
-            <w:ind w:left="1152" w:right="0" w:firstLine="0"/>
-            <w:jc w:val="left"/>
-            <w:rPr>
-              <w:rFonts w:ascii="Calibri" w:cs="Calibri" w:eastAsia="Calibri" w:hAnsi="Calibri"/>
-              <w:b w:val="0"/>
-              <w:i w:val="0"/>
-              <w:smallCaps w:val="0"/>
-              <w:strike w:val="0"/>
-              <w:color w:val="000000"/>
-              <w:sz w:val="22"/>
-              <w:szCs w:val="22"/>
-              <w:u w:val="none"/>
-              <w:shd w:fill="auto" w:val="clear"/>
-              <w:vertAlign w:val="baseline"/>
-            </w:rPr>
-          </w:pPr>
-          <w:r>
-            <w:rPr>
-              <w:rFonts w:ascii="Arial" w:cs="Arial" w:eastAsia="Arial" w:hAnsi="Arial"/>
-              <w:b w:val="0"/>
-              <w:i w:val="0"/>
-              <w:smallCaps w:val="0"/>
-              <w:strike w:val="0"/>
-              <w:color w:val="000000"/>
-              <w:sz w:val="20"/>
-              <w:szCs w:val="20"/>
-              <w:u w:val="none"/>
-              <w:shd w:fill="auto" w:val="clear"/>
-              <w:vertAlign w:val="baseline"/>
-              <w:rtl w:val="0"/>
-            </w:rPr>
-            <w:t xml:space="preserve">[NF…] &lt;Nome do requisito&gt;</w:t>
-            <w:tab/>
-          </w:r>
-          <w:r>
-            <w:fldChar w:fldCharType="begin"/>
-            <w:instrText xml:space="preserve"> PAGEREF _heading=h.2r0uhxc \h </w:instrText>
-            <w:fldChar w:fldCharType="separate"/>
-          </w:r>
-          <w:r>
-            <w:rPr>
-              <w:rFonts w:ascii="Arial" w:cs="Arial" w:eastAsia="Arial" w:hAnsi="Arial"/>
-              <w:b w:val="1"/>
-              <w:i w:val="0"/>
-              <w:smallCaps w:val="0"/>
-              <w:strike w:val="0"/>
-              <w:color w:val="000000"/>
-              <w:sz w:val="20"/>
-              <w:szCs w:val="20"/>
-              <w:u w:val="none"/>
-              <w:shd w:fill="auto" w:val="clear"/>
-              <w:vertAlign w:val="baseline"/>
-              <w:rtl w:val="0"/>
-            </w:rPr>
-            <w:t xml:space="preserve">Erro! Indicador não definido.</w:t>
-          </w:r>
-          <w:r>
-            <w:fldChar w:fldCharType="end"/>
-          </w:r>
           <w:r>
             <w:rPr>
               <w:rtl w:val="0"/>
@@ -4003,29 +2736,14 @@
             <w:tab/>
           </w:r>
           <w:r>
-            <w:fldChar w:fldCharType="begin"/>
-            <w:instrText xml:space="preserve"> PAGEREF _heading=h.3o7alnk \h </w:instrText>
-            <w:fldChar w:fldCharType="separate"/>
-          </w:r>
-          <w:r>
             <w:rPr>
               <w:rFonts w:ascii="Arial" w:cs="Arial" w:eastAsia="Arial" w:hAnsi="Arial"/>
               <w:b w:val="1"/>
-              <w:i w:val="0"/>
-              <w:smallCaps w:val="0"/>
-              <w:strike w:val="0"/>
               <w:color w:val="000000"/>
-              <w:sz w:val="20"/>
-              <w:szCs w:val="20"/>
               <w:u w:val="none"/>
-              <w:shd w:fill="auto" w:val="clear"/>
-              <w:vertAlign w:val="baseline"/>
               <w:rtl w:val="0"/>
             </w:rPr>
-            <w:t xml:space="preserve">3</w:t>
-          </w:r>
-          <w:r>
-            <w:fldChar w:fldCharType="end"/>
+            <w:t xml:space="preserve">18</w:t>
           </w:r>
           <w:r>
             <w:rPr>
@@ -4081,24 +2799,15 @@
               <w:vertAlign w:val="baseline"/>
               <w:rtl w:val="0"/>
             </w:rPr>
-            <w:t xml:space="preserve">I_Login </w:t>
+            <w:t xml:space="preserve">I_Tela</w:t>
           </w:r>
           <w:r>
             <w:rPr>
               <w:rFonts w:ascii="Arial" w:cs="Arial" w:eastAsia="Arial" w:hAnsi="Arial"/>
               <w:b w:val="1"/>
-              <w:i w:val="0"/>
-              <w:smallCaps w:val="0"/>
-              <w:strike w:val="0"/>
-              <w:color w:val="5b9bd5"/>
-              <w:sz w:val="20"/>
-              <w:szCs w:val="20"/>
-              <w:u w:val="none"/>
-              <w:shd w:fill="auto" w:val="clear"/>
-              <w:vertAlign w:val="baseline"/>
               <w:rtl w:val="0"/>
             </w:rPr>
-            <w:t xml:space="preserve">&lt;Identificador de uma interface&gt;</w:t>
+            <w:t xml:space="preserve">de</w:t>
           </w:r>
           <w:r>
             <w:rPr>
@@ -4115,32 +2824,26 @@
               <w:vertAlign w:val="baseline"/>
               <w:rtl w:val="0"/>
             </w:rPr>
+            <w:t xml:space="preserve">Login</w:t>
             <w:tab/>
-          </w:r>
-          <w:r>
-            <w:fldChar w:fldCharType="begin"/>
-            <w:instrText xml:space="preserve"> PAGEREF _heading=h.1664s55 \h </w:instrText>
-            <w:fldChar w:fldCharType="separate"/>
           </w:r>
           <w:r>
             <w:rPr>
               <w:rFonts w:ascii="Arial" w:cs="Arial" w:eastAsia="Arial" w:hAnsi="Arial"/>
               <w:b w:val="1"/>
-              <w:i w:val="0"/>
-              <w:smallCaps w:val="0"/>
-              <w:strike w:val="0"/>
               <w:color w:val="000000"/>
-              <w:sz w:val="20"/>
-              <w:szCs w:val="20"/>
               <w:u w:val="none"/>
-              <w:shd w:fill="auto" w:val="clear"/>
-              <w:vertAlign w:val="baseline"/>
               <w:rtl w:val="0"/>
             </w:rPr>
-            <w:t xml:space="preserve">4</w:t>
+            <w:t xml:space="preserve">1</w:t>
           </w:r>
           <w:r>
-            <w:fldChar w:fldCharType="end"/>
+            <w:rPr>
+              <w:rFonts w:ascii="Arial" w:cs="Arial" w:eastAsia="Arial" w:hAnsi="Arial"/>
+              <w:b w:val="1"/>
+              <w:rtl w:val="0"/>
+            </w:rPr>
+            <w:t xml:space="preserve">9</w:t>
           </w:r>
           <w:r>
             <w:rPr>
@@ -4181,49 +2884,6 @@
               <w:vertAlign w:val="baseline"/>
             </w:rPr>
           </w:pPr>
-          <w:r>
-            <w:rPr>
-              <w:rFonts w:ascii="Arial" w:cs="Arial" w:eastAsia="Arial" w:hAnsi="Arial"/>
-              <w:b w:val="0"/>
-              <w:i w:val="0"/>
-              <w:smallCaps w:val="0"/>
-              <w:strike w:val="0"/>
-              <w:color w:val="000000"/>
-              <w:sz w:val="20"/>
-              <w:szCs w:val="20"/>
-              <w:u w:val="none"/>
-              <w:shd w:fill="auto" w:val="clear"/>
-              <w:vertAlign w:val="baseline"/>
-              <w:rtl w:val="0"/>
-            </w:rPr>
-            <w:t xml:space="preserve">Informações críticas da interface</w:t>
-            <w:tab/>
-          </w:r>
-          <w:r>
-            <w:fldChar w:fldCharType="begin"/>
-            <w:instrText xml:space="preserve"> PAGEREF _heading=h.3q5sasy \h </w:instrText>
-            <w:fldChar w:fldCharType="separate"/>
-          </w:r>
-          <w:r>
-            <w:rPr>
-              <w:rFonts w:ascii="Arial" w:cs="Arial" w:eastAsia="Arial" w:hAnsi="Arial"/>
-              <w:b w:val="1"/>
-              <w:i w:val="0"/>
-              <w:smallCaps w:val="0"/>
-              <w:strike w:val="0"/>
-              <w:color w:val="000000"/>
-              <w:sz w:val="20"/>
-              <w:szCs w:val="20"/>
-              <w:u w:val="none"/>
-              <w:shd w:fill="auto" w:val="clear"/>
-              <w:vertAlign w:val="baseline"/>
-              <w:rtl w:val="0"/>
-            </w:rPr>
-            <w:t xml:space="preserve">Erro! Indicador não definido.</w:t>
-          </w:r>
-          <w:r>
-            <w:fldChar w:fldCharType="end"/>
-          </w:r>
           <w:r>
             <w:rPr>
               <w:rtl w:val="0"/>
@@ -4278,13 +2938,15 @@
               <w:vertAlign w:val="baseline"/>
               <w:rtl w:val="0"/>
             </w:rPr>
-            <w:t xml:space="preserve">IE_LoginUserNameLogin</w:t>
-            <w:tab/>
+            <w:t xml:space="preserve">I_</w:t>
           </w:r>
           <w:r>
-            <w:fldChar w:fldCharType="begin"/>
-            <w:instrText xml:space="preserve"> PAGEREF _heading=h.25b2l0r \h </w:instrText>
-            <w:fldChar w:fldCharType="separate"/>
+            <w:rPr>
+              <w:rFonts w:ascii="Arial" w:cs="Arial" w:eastAsia="Arial" w:hAnsi="Arial"/>
+              <w:b w:val="1"/>
+              <w:rtl w:val="0"/>
+            </w:rPr>
+            <w:t xml:space="preserve">TeladeCadastro</w:t>
           </w:r>
           <w:r>
             <w:rPr>
@@ -4301,92 +2963,25 @@
               <w:vertAlign w:val="baseline"/>
               <w:rtl w:val="0"/>
             </w:rPr>
-            <w:t xml:space="preserve">4</w:t>
-          </w:r>
-          <w:r>
-            <w:fldChar w:fldCharType="end"/>
-          </w:r>
-          <w:r>
-            <w:rPr>
-              <w:rtl w:val="0"/>
-            </w:rPr>
-          </w:r>
-        </w:p>
-        <w:p>
-          <w:pPr>
-            <w:keepNext w:val="0"/>
-            <w:keepLines w:val="0"/>
-            <w:widowControl w:val="1"/>
-            <w:pBdr>
-              <w:top w:space="0" w:sz="0" w:val="nil"/>
-              <w:left w:space="0" w:sz="0" w:val="nil"/>
-              <w:bottom w:space="0" w:sz="0" w:val="nil"/>
-              <w:right w:space="0" w:sz="0" w:val="nil"/>
-              <w:between w:space="0" w:sz="0" w:val="nil"/>
-            </w:pBdr>
-            <w:shd w:fill="auto" w:val="clear"/>
-            <w:tabs>
-              <w:tab w:val="right" w:pos="9029"/>
-            </w:tabs>
-            <w:spacing w:after="60" w:before="60" w:line="240" w:lineRule="auto"/>
-            <w:ind w:left="1152" w:right="0" w:firstLine="0"/>
-            <w:jc w:val="left"/>
-            <w:rPr>
-              <w:rFonts w:ascii="Calibri" w:cs="Calibri" w:eastAsia="Calibri" w:hAnsi="Calibri"/>
-              <w:b w:val="0"/>
-              <w:i w:val="0"/>
-              <w:smallCaps w:val="0"/>
-              <w:strike w:val="0"/>
-              <w:color w:val="000000"/>
-              <w:sz w:val="22"/>
-              <w:szCs w:val="22"/>
-              <w:u w:val="none"/>
-              <w:shd w:fill="auto" w:val="clear"/>
-              <w:vertAlign w:val="baseline"/>
-            </w:rPr>
-          </w:pPr>
-          <w:r>
-            <w:rPr>
-              <w:rFonts w:ascii="Arial" w:cs="Arial" w:eastAsia="Arial" w:hAnsi="Arial"/>
-              <w:b w:val="0"/>
-              <w:i w:val="0"/>
-              <w:smallCaps w:val="0"/>
-              <w:strike w:val="0"/>
-              <w:color w:val="000000"/>
-              <w:sz w:val="20"/>
-              <w:szCs w:val="20"/>
-              <w:u w:val="none"/>
-              <w:shd w:fill="auto" w:val="clear"/>
-              <w:vertAlign w:val="baseline"/>
-              <w:rtl w:val="0"/>
-            </w:rPr>
-            <w:t xml:space="preserve">Informações críticas da interface</w:t>
             <w:tab/>
-          </w:r>
-          <w:r>
-            <w:fldChar w:fldCharType="begin"/>
-            <w:instrText xml:space="preserve"> PAGEREF _heading=h.kgcv8k \h </w:instrText>
-            <w:fldChar w:fldCharType="separate"/>
           </w:r>
           <w:r>
             <w:rPr>
               <w:rFonts w:ascii="Arial" w:cs="Arial" w:eastAsia="Arial" w:hAnsi="Arial"/>
               <w:b w:val="1"/>
-              <w:i w:val="0"/>
-              <w:smallCaps w:val="0"/>
-              <w:strike w:val="0"/>
               <w:color w:val="000000"/>
-              <w:sz w:val="20"/>
-              <w:szCs w:val="20"/>
               <w:u w:val="none"/>
-              <w:shd w:fill="auto" w:val="clear"/>
-              <w:vertAlign w:val="baseline"/>
               <w:rtl w:val="0"/>
             </w:rPr>
-            <w:t xml:space="preserve">Erro! Indicador não definido.</w:t>
+            <w:t xml:space="preserve">1</w:t>
           </w:r>
           <w:r>
-            <w:fldChar w:fldCharType="end"/>
+            <w:rPr>
+              <w:rFonts w:ascii="Arial" w:cs="Arial" w:eastAsia="Arial" w:hAnsi="Arial"/>
+              <w:b w:val="1"/>
+              <w:rtl w:val="0"/>
+            </w:rPr>
+            <w:t xml:space="preserve">9</w:t>
           </w:r>
           <w:r>
             <w:rPr>
@@ -4414,17 +3009,10 @@
             <w:ind w:left="576" w:right="0" w:firstLine="0"/>
             <w:jc w:val="left"/>
             <w:rPr>
-              <w:rFonts w:ascii="Calibri" w:cs="Calibri" w:eastAsia="Calibri" w:hAnsi="Calibri"/>
-              <w:b w:val="0"/>
-              <w:i w:val="0"/>
-              <w:smallCaps w:val="0"/>
-              <w:strike w:val="0"/>
+              <w:rFonts w:ascii="Arial" w:cs="Arial" w:eastAsia="Arial" w:hAnsi="Arial"/>
+              <w:b w:val="1"/>
               <w:color w:val="000000"/>
-              <w:sz w:val="22"/>
-              <w:szCs w:val="22"/>
               <w:u w:val="none"/>
-              <w:shd w:fill="auto" w:val="clear"/>
-              <w:vertAlign w:val="baseline"/>
             </w:rPr>
           </w:pPr>
           <w:r>
@@ -4442,13 +3030,15 @@
               <w:vertAlign w:val="baseline"/>
               <w:rtl w:val="0"/>
             </w:rPr>
-            <w:t xml:space="preserve">IE_LoginUserNameLogin&lt;Identificador de outra interface&gt;</w:t>
-            <w:tab/>
+            <w:t xml:space="preserve">I</w:t>
           </w:r>
           <w:r>
-            <w:fldChar w:fldCharType="begin"/>
-            <w:instrText xml:space="preserve"> PAGEREF _heading=h.32hioqz \h </w:instrText>
-            <w:fldChar w:fldCharType="separate"/>
+            <w:rPr>
+              <w:rFonts w:ascii="Arial" w:cs="Arial" w:eastAsia="Arial" w:hAnsi="Arial"/>
+              <w:b w:val="1"/>
+              <w:rtl w:val="0"/>
+            </w:rPr>
+            <w:t xml:space="preserve">_TelaPrincipal</w:t>
           </w:r>
           <w:r>
             <w:rPr>
@@ -4465,11 +3055,167 @@
               <w:vertAlign w:val="baseline"/>
               <w:rtl w:val="0"/>
             </w:rPr>
-            <w:t xml:space="preserve">4</w:t>
+            <w:tab/>
           </w:r>
           <w:r>
-            <w:fldChar w:fldCharType="end"/>
+            <w:rPr>
+              <w:rFonts w:ascii="Arial" w:cs="Arial" w:eastAsia="Arial" w:hAnsi="Arial"/>
+              <w:b w:val="1"/>
+              <w:color w:val="000000"/>
+              <w:u w:val="none"/>
+              <w:rtl w:val="0"/>
+            </w:rPr>
+            <w:t xml:space="preserve">1</w:t>
           </w:r>
+          <w:r>
+            <w:rPr>
+              <w:rFonts w:ascii="Arial" w:cs="Arial" w:eastAsia="Arial" w:hAnsi="Arial"/>
+              <w:b w:val="1"/>
+              <w:rtl w:val="0"/>
+            </w:rPr>
+            <w:t xml:space="preserve">9</w:t>
+          </w:r>
+          <w:r>
+            <w:rPr>
+              <w:rtl w:val="0"/>
+            </w:rPr>
+          </w:r>
+        </w:p>
+        <w:p>
+          <w:pPr>
+            <w:tabs>
+              <w:tab w:val="right" w:pos="9029"/>
+            </w:tabs>
+            <w:spacing w:after="60" w:before="240" w:lineRule="auto"/>
+            <w:ind w:left="576" w:firstLine="0"/>
+            <w:rPr>
+              <w:rFonts w:ascii="Calibri" w:cs="Calibri" w:eastAsia="Calibri" w:hAnsi="Calibri"/>
+              <w:sz w:val="22"/>
+              <w:szCs w:val="22"/>
+            </w:rPr>
+          </w:pPr>
+          <w:r>
+            <w:rPr>
+              <w:rFonts w:ascii="Arial" w:cs="Arial" w:eastAsia="Arial" w:hAnsi="Arial"/>
+              <w:b w:val="1"/>
+              <w:rtl w:val="0"/>
+            </w:rPr>
+            <w:t xml:space="preserve">I_CadastrarPedido</w:t>
+            <w:tab/>
+            <w:t xml:space="preserve">20</w:t>
+          </w:r>
+          <w:r>
+            <w:rPr>
+              <w:rtl w:val="0"/>
+            </w:rPr>
+          </w:r>
+        </w:p>
+        <w:p>
+          <w:pPr>
+            <w:tabs>
+              <w:tab w:val="right" w:pos="9029"/>
+            </w:tabs>
+            <w:spacing w:after="60" w:before="240" w:lineRule="auto"/>
+            <w:ind w:left="576" w:firstLine="0"/>
+            <w:rPr>
+              <w:rFonts w:ascii="Arial" w:cs="Arial" w:eastAsia="Arial" w:hAnsi="Arial"/>
+              <w:b w:val="1"/>
+            </w:rPr>
+          </w:pPr>
+          <w:r>
+            <w:rPr>
+              <w:rFonts w:ascii="Arial" w:cs="Arial" w:eastAsia="Arial" w:hAnsi="Arial"/>
+              <w:b w:val="1"/>
+              <w:rtl w:val="0"/>
+            </w:rPr>
+            <w:t xml:space="preserve">I_ConsultarPedidos</w:t>
+            <w:tab/>
+            <w:t xml:space="preserve">20</w:t>
+          </w:r>
+        </w:p>
+        <w:p>
+          <w:pPr>
+            <w:tabs>
+              <w:tab w:val="right" w:pos="9029"/>
+            </w:tabs>
+            <w:spacing w:after="60" w:before="240" w:lineRule="auto"/>
+            <w:ind w:left="576" w:firstLine="0"/>
+            <w:rPr>
+              <w:rFonts w:ascii="Calibri" w:cs="Calibri" w:eastAsia="Calibri" w:hAnsi="Calibri"/>
+              <w:sz w:val="22"/>
+              <w:szCs w:val="22"/>
+            </w:rPr>
+          </w:pPr>
+          <w:r>
+            <w:rPr>
+              <w:rFonts w:ascii="Arial" w:cs="Arial" w:eastAsia="Arial" w:hAnsi="Arial"/>
+              <w:b w:val="1"/>
+              <w:rtl w:val="0"/>
+            </w:rPr>
+            <w:t xml:space="preserve">I_CadastrarProdutos</w:t>
+            <w:tab/>
+            <w:t xml:space="preserve">20</w:t>
+          </w:r>
+          <w:r>
+            <w:rPr>
+              <w:rtl w:val="0"/>
+            </w:rPr>
+          </w:r>
+        </w:p>
+        <w:p>
+          <w:pPr>
+            <w:tabs>
+              <w:tab w:val="right" w:pos="9029"/>
+            </w:tabs>
+            <w:spacing w:after="60" w:before="240" w:lineRule="auto"/>
+            <w:ind w:left="576" w:firstLine="0"/>
+            <w:rPr>
+              <w:rFonts w:ascii="Arial" w:cs="Arial" w:eastAsia="Arial" w:hAnsi="Arial"/>
+              <w:b w:val="1"/>
+            </w:rPr>
+          </w:pPr>
+          <w:r>
+            <w:rPr>
+              <w:rFonts w:ascii="Arial" w:cs="Arial" w:eastAsia="Arial" w:hAnsi="Arial"/>
+              <w:b w:val="1"/>
+              <w:rtl w:val="0"/>
+            </w:rPr>
+            <w:t xml:space="preserve">I_GerenciarProdutos</w:t>
+            <w:tab/>
+            <w:t xml:space="preserve">21</w:t>
+          </w:r>
+        </w:p>
+        <w:p>
+          <w:pPr>
+            <w:tabs>
+              <w:tab w:val="right" w:pos="9029"/>
+            </w:tabs>
+            <w:spacing w:after="60" w:before="240" w:lineRule="auto"/>
+            <w:ind w:left="0" w:firstLine="0"/>
+            <w:rPr>
+              <w:rFonts w:ascii="Calibri" w:cs="Calibri" w:eastAsia="Calibri" w:hAnsi="Calibri"/>
+              <w:sz w:val="22"/>
+              <w:szCs w:val="22"/>
+            </w:rPr>
+          </w:pPr>
+          <w:r>
+            <w:rPr>
+              <w:rtl w:val="0"/>
+            </w:rPr>
+          </w:r>
+        </w:p>
+        <w:p>
+          <w:pPr>
+            <w:tabs>
+              <w:tab w:val="right" w:pos="9029"/>
+            </w:tabs>
+            <w:spacing w:after="60" w:before="240" w:lineRule="auto"/>
+            <w:ind w:left="0" w:firstLine="0"/>
+            <w:rPr>
+              <w:rFonts w:ascii="Arial" w:cs="Arial" w:eastAsia="Arial" w:hAnsi="Arial"/>
+              <w:b w:val="1"/>
+            </w:rPr>
+          </w:pPr>
           <w:r>
             <w:rPr>
               <w:rtl w:val="0"/>
@@ -7336,12 +6082,12 @@
           <wp:inline distB="0" distT="0" distL="114300" distR="114300">
             <wp:extent cx="5154450" cy="7200900"/>
             <wp:effectExtent b="0" l="0" r="0" t="0"/>
-            <wp:docPr id="1039" name="image5.png"/>
+            <wp:docPr id="1039" name="image7.png"/>
             <a:graphic>
               <a:graphicData uri="http://schemas.openxmlformats.org/drawingml/2006/picture">
                 <pic:pic>
                   <pic:nvPicPr>
-                    <pic:cNvPr id="0" name="image5.png"/>
+                    <pic:cNvPr id="0" name="image7.png"/>
                     <pic:cNvPicPr preferRelativeResize="0"/>
                   </pic:nvPicPr>
                   <pic:blipFill>
@@ -7511,7 +6257,7 @@
           <w:vertAlign w:val="baseline"/>
           <w:rtl w:val="0"/>
         </w:rPr>
-        <w:t xml:space="preserve">Requisitos funcionais (casos de uso)</w:t>
+        <w:t xml:space="preserve">Requisitos funcionais </w:t>
       </w:r>
     </w:p>
     <w:p>
@@ -22041,12 +20787,12 @@
           <wp:inline distB="0" distT="0" distL="114300" distR="114300">
             <wp:extent cx="5639435" cy="3886200"/>
             <wp:effectExtent b="0" l="0" r="0" t="0"/>
-            <wp:docPr id="1041" name="image7.jpg"/>
+            <wp:docPr id="1041" name="image4.jpg"/>
             <a:graphic>
               <a:graphicData uri="http://schemas.openxmlformats.org/drawingml/2006/picture">
                 <pic:pic>
                   <pic:nvPicPr>
-                    <pic:cNvPr id="0" name="image7.jpg"/>
+                    <pic:cNvPr id="0" name="image4.jpg"/>
                     <pic:cNvPicPr preferRelativeResize="0"/>
                   </pic:nvPicPr>
                   <pic:blipFill>
@@ -22315,12 +21061,12 @@
           <wp:inline distB="0" distT="0" distL="114300" distR="114300">
             <wp:extent cx="3596640" cy="2022475"/>
             <wp:effectExtent b="0" l="0" r="0" t="0"/>
-            <wp:docPr id="1043" name="image8.png"/>
+            <wp:docPr id="1043" name="image6.png"/>
             <a:graphic>
               <a:graphicData uri="http://schemas.openxmlformats.org/drawingml/2006/picture">
                 <pic:pic>
                   <pic:nvPicPr>
-                    <pic:cNvPr id="0" name="image8.png"/>
+                    <pic:cNvPr id="0" name="image6.png"/>
                     <pic:cNvPicPr preferRelativeResize="0"/>
                   </pic:nvPicPr>
                   <pic:blipFill>
@@ -22450,12 +21196,12 @@
           <wp:inline distB="0" distT="0" distL="114300" distR="114300">
             <wp:extent cx="3596640" cy="2022475"/>
             <wp:effectExtent b="0" l="0" r="0" t="0"/>
-            <wp:docPr id="1042" name="image4.png"/>
+            <wp:docPr id="1042" name="image3.png"/>
             <a:graphic>
               <a:graphicData uri="http://schemas.openxmlformats.org/drawingml/2006/picture">
                 <pic:pic>
                   <pic:nvPicPr>
-                    <pic:cNvPr id="0" name="image4.png"/>
+                    <pic:cNvPr id="0" name="image3.png"/>
                     <pic:cNvPicPr preferRelativeResize="0"/>
                   </pic:nvPicPr>
                   <pic:blipFill>
@@ -22585,12 +21331,12 @@
           <wp:inline distB="0" distT="0" distL="114300" distR="114300">
             <wp:extent cx="3596640" cy="2022475"/>
             <wp:effectExtent b="0" l="0" r="0" t="0"/>
-            <wp:docPr id="1045" name="image3.png"/>
+            <wp:docPr id="1045" name="image2.png"/>
             <a:graphic>
               <a:graphicData uri="http://schemas.openxmlformats.org/drawingml/2006/picture">
                 <pic:pic>
                   <pic:nvPicPr>
-                    <pic:cNvPr id="0" name="image3.png"/>
+                    <pic:cNvPr id="0" name="image2.png"/>
                     <pic:cNvPicPr preferRelativeResize="0"/>
                   </pic:nvPicPr>
                   <pic:blipFill>
@@ -22756,12 +21502,12 @@
           <wp:inline distB="0" distT="0" distL="114300" distR="114300">
             <wp:extent cx="3596640" cy="2022475"/>
             <wp:effectExtent b="0" l="0" r="0" t="0"/>
-            <wp:docPr id="1044" name="image2.png"/>
+            <wp:docPr id="1044" name="image1.png"/>
             <a:graphic>
               <a:graphicData uri="http://schemas.openxmlformats.org/drawingml/2006/picture">
                 <pic:pic>
                   <pic:nvPicPr>
-                    <pic:cNvPr id="0" name="image2.png"/>
+                    <pic:cNvPr id="0" name="image1.png"/>
                     <pic:cNvPicPr preferRelativeResize="0"/>
                   </pic:nvPicPr>
                   <pic:blipFill>
@@ -22891,12 +21637,12 @@
           <wp:inline distB="0" distT="0" distL="114300" distR="114300">
             <wp:extent cx="3596640" cy="2022475"/>
             <wp:effectExtent b="0" l="0" r="0" t="0"/>
-            <wp:docPr id="1047" name="image1.png"/>
+            <wp:docPr id="1047" name="image8.png"/>
             <a:graphic>
               <a:graphicData uri="http://schemas.openxmlformats.org/drawingml/2006/picture">
                 <pic:pic>
                   <pic:nvPicPr>
-                    <pic:cNvPr id="0" name="image1.png"/>
+                    <pic:cNvPr id="0" name="image8.png"/>
                     <pic:cNvPicPr preferRelativeResize="0"/>
                   </pic:nvPicPr>
                   <pic:blipFill>
@@ -23026,12 +21772,12 @@
           <wp:inline distB="0" distT="0" distL="114300" distR="114300">
             <wp:extent cx="3596640" cy="2022475"/>
             <wp:effectExtent b="0" l="0" r="0" t="0"/>
-            <wp:docPr id="1046" name="image6.png"/>
+            <wp:docPr id="1046" name="image5.png"/>
             <a:graphic>
               <a:graphicData uri="http://schemas.openxmlformats.org/drawingml/2006/picture">
                 <pic:pic>
                   <pic:nvPicPr>
-                    <pic:cNvPr id="0" name="image6.png"/>
+                    <pic:cNvPr id="0" name="image5.png"/>
                     <pic:cNvPicPr preferRelativeResize="0"/>
                   </pic:nvPicPr>
                   <pic:blipFill>
@@ -27336,7 +26082,7 @@
 
 <file path=customXML/item1.xml><?xml version="1.0" encoding="utf-8"?>
 <go:gDocsCustomXmlDataStorage xmlns:go="http://customooxmlschemas.google.com/" xmlns:r="http://schemas.openxmlformats.org/officeDocument/2006/relationships">
-  <go:docsCustomData xmlns:go="http://customooxmlschemas.google.com/" roundtripDataSignature="AMtx7mhBCB14XsM70NkZFrcdaCZMiMlqag==">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</go:docsCustomData>
+  <go:docsCustomData xmlns:go="http://customooxmlschemas.google.com/" roundtripDataSignature="AMtx7mhBCB14XsM70NkZFrcdaCZMiMlqag==">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</go:docsCustomData>
 </go:gDocsCustomXmlDataStorage>
 </file>
 
